--- a/PDRMYE/GUIAS RÁPIDAS/Aportaciones Estatales/GUÍA RÁPIDA CPH FODES FONDOS DESCENTRALIZADOS.docx
+++ b/PDRMYE/GUIAS RÁPIDAS/Aportaciones Estatales/GUÍA RÁPIDA CPH FODES FONDOS DESCENTRALIZADOS.docx
@@ -1,6 +1,6 @@
 
 <file path=word/document.xml><?xml version="1.0" encoding="utf-8"?>
-<w:document xmlns:wpc="http://schemas.microsoft.com/office/word/2010/wordprocessingCanvas" xmlns:cx="http://schemas.microsoft.com/office/drawing/2014/chartex" xmlns:cx1="http://schemas.microsoft.com/office/drawing/2015/9/8/chartex" xmlns:mc="http://schemas.openxmlformats.org/markup-compatibility/2006" xmlns:o="urn:schemas-microsoft-com:office:office" xmlns:r="http://schemas.openxmlformats.org/officeDocument/2006/relationships" xmlns:m="http://schemas.openxmlformats.org/officeDocument/2006/math" xmlns:v="urn:schemas-microsoft-com:vml" xmlns:wp14="http://schemas.microsoft.com/office/word/2010/wordprocessingDrawing" xmlns:wp="http://schemas.openxmlformats.org/drawingml/2006/wordprocessingDrawing" xmlns:w10="urn:schemas-microsoft-com:office:word" xmlns:w="http://schemas.openxmlformats.org/wordprocessingml/2006/main" xmlns:w14="http://schemas.microsoft.com/office/word/2010/wordml" xmlns:w15="http://schemas.microsoft.com/office/word/2012/wordml" xmlns:w16se="http://schemas.microsoft.com/office/word/2015/wordml/symex" xmlns:wpg="http://schemas.microsoft.com/office/word/2010/wordprocessingGroup" xmlns:wpi="http://schemas.microsoft.com/office/word/2010/wordprocessingInk" xmlns:wne="http://schemas.microsoft.com/office/word/2006/wordml" xmlns:wps="http://schemas.microsoft.com/office/word/2010/wordprocessingShape" mc:Ignorable="w14 w15 w16se wp14">
+<w:document xmlns:wpc="http://schemas.microsoft.com/office/word/2010/wordprocessingCanvas" xmlns:cx="http://schemas.microsoft.com/office/drawing/2014/chartex" xmlns:mc="http://schemas.openxmlformats.org/markup-compatibility/2006" xmlns:o="urn:schemas-microsoft-com:office:office" xmlns:r="http://schemas.openxmlformats.org/officeDocument/2006/relationships" xmlns:m="http://schemas.openxmlformats.org/officeDocument/2006/math" xmlns:v="urn:schemas-microsoft-com:vml" xmlns:wp14="http://schemas.microsoft.com/office/word/2010/wordprocessingDrawing" xmlns:wp="http://schemas.openxmlformats.org/drawingml/2006/wordprocessingDrawing" xmlns:w10="urn:schemas-microsoft-com:office:word" xmlns:w="http://schemas.openxmlformats.org/wordprocessingml/2006/main" xmlns:w14="http://schemas.microsoft.com/office/word/2010/wordml" xmlns:w15="http://schemas.microsoft.com/office/word/2012/wordml" xmlns:w16se="http://schemas.microsoft.com/office/word/2015/wordml/symex" xmlns:wpg="http://schemas.microsoft.com/office/word/2010/wordprocessingGroup" xmlns:wpi="http://schemas.microsoft.com/office/word/2010/wordprocessingInk" xmlns:wne="http://schemas.microsoft.com/office/word/2006/wordml" xmlns:wps="http://schemas.microsoft.com/office/word/2010/wordprocessingShape" mc:Ignorable="w14 w15 w16se wp14">
   <w:body>
     <w:p>
       <w:pPr>
@@ -100,7 +100,7 @@
               </wp:anchor>
             </w:drawing>
           </mc:Choice>
-          <mc:Fallback>
+          <mc:Fallback xmlns:cx1="http://schemas.microsoft.com/office/drawing/2015/9/8/chartex">
             <w:pict>
               <v:rect w14:anchorId="06FFA84B" id="Rectángulo 3" o:spid="_x0000_s1026" style="position:absolute;margin-left:0;margin-top:-55.8pt;width:582.7pt;height:760.2pt;z-index:-251512832;visibility:visible;mso-wrap-style:square;mso-width-percent:0;mso-height-percent:0;mso-wrap-distance-left:9pt;mso-wrap-distance-top:0;mso-wrap-distance-right:9pt;mso-wrap-distance-bottom:0;mso-position-horizontal:left;mso-position-horizontal-relative:page;mso-position-vertical:absolute;mso-position-vertical-relative:text;mso-width-percent:0;mso-height-percent:0;mso-width-relative:margin;mso-height-relative:margin;v-text-anchor:middle" o:gfxdata="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" fillcolor="#f2f2f2" stroked="f" strokeweight="1pt">
                 <v:shadow on="t" type="perspective" color="black" opacity="7208f" offset="0,0" matrix="66847f,,,66847f"/>
@@ -365,7 +365,7 @@
               </wp:anchor>
             </w:drawing>
           </mc:Choice>
-          <mc:Fallback>
+          <mc:Fallback xmlns:cx1="http://schemas.microsoft.com/office/drawing/2015/9/8/chartex">
             <w:pict>
               <v:rect w14:anchorId="6E426A2F" id="Rectángulo 4" o:spid="_x0000_s1026" style="position:absolute;left:0;text-align:left;margin-left:-70pt;margin-top:29.8pt;width:579.3pt;height:73.55pt;z-index:251781120;visibility:visible;mso-wrap-style:square;mso-width-percent:0;mso-height-percent:0;mso-wrap-distance-left:9pt;mso-wrap-distance-top:0;mso-wrap-distance-right:9pt;mso-wrap-distance-bottom:0;mso-position-horizontal:absolute;mso-position-horizontal-relative:margin;mso-position-vertical:absolute;mso-position-vertical-relative:text;mso-width-percent:0;mso-height-percent:0;mso-width-relative:margin;mso-height-relative:margin;v-text-anchor:middle" o:gfxdata="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" fillcolor="#aaa [3030]" stroked="f">
                 <v:fill color2="#a3a3a3 [3174]" rotate="t" colors="0 #afafaf;.5 #a5a5a5;1 #929292" focus="100%" type="gradient">
@@ -796,7 +796,7 @@
               </wp:anchor>
             </w:drawing>
           </mc:Choice>
-          <mc:Fallback>
+          <mc:Fallback xmlns:cx1="http://schemas.microsoft.com/office/drawing/2015/9/8/chartex">
             <w:pict>
               <v:rect w14:anchorId="63962291" id="Rectángulo 23" o:spid="_x0000_s1027" style="position:absolute;left:0;text-align:left;margin-left:0;margin-top:2.05pt;width:533.9pt;height:21.05pt;z-index:251801600;visibility:visible;mso-wrap-style:square;mso-width-percent:0;mso-height-percent:0;mso-wrap-distance-left:9pt;mso-wrap-distance-top:0;mso-wrap-distance-right:9pt;mso-wrap-distance-bottom:0;mso-position-horizontal:center;mso-position-horizontal-relative:margin;mso-position-vertical:absolute;mso-position-vertical-relative:text;mso-width-percent:0;mso-height-percent:0;mso-width-relative:margin;mso-height-relative:margin;v-text-anchor:middle" o:gfxdata="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" fillcolor="#aaa [3030]" stroked="f">
                 <v:fill color2="#a3a3a3 [3174]" rotate="t" colors="0 #afafaf;.5 #a5a5a5;1 #929292" focus="100%" type="gradient">
@@ -1697,7 +1697,7 @@
               </wp:anchor>
             </w:drawing>
           </mc:Choice>
-          <mc:Fallback>
+          <mc:Fallback xmlns:cx1="http://schemas.microsoft.com/office/drawing/2015/9/8/chartex">
             <w:pict>
               <v:rect w14:anchorId="19E49FED" id="Rectángulo 15" o:spid="_x0000_s1028" style="position:absolute;margin-left:-38.85pt;margin-top:18.8pt;width:533.9pt;height:21.05pt;z-index:251782144;visibility:visible;mso-wrap-style:square;mso-width-percent:0;mso-height-percent:0;mso-wrap-distance-left:9pt;mso-wrap-distance-top:0;mso-wrap-distance-right:9pt;mso-wrap-distance-bottom:0;mso-position-horizontal:absolute;mso-position-horizontal-relative:margin;mso-position-vertical:absolute;mso-position-vertical-relative:text;mso-width-percent:0;mso-height-percent:0;mso-width-relative:margin;mso-height-relative:margin;v-text-anchor:middle" o:gfxdata="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" fillcolor="#aaa [3030]" stroked="f">
                 <v:fill color2="#a3a3a3 [3174]" rotate="t" colors="0 #afafaf;.5 #a5a5a5;1 #929292" focus="100%" type="gradient">
@@ -1901,7 +1901,7 @@
               </wp:anchor>
             </w:drawing>
           </mc:Choice>
-          <mc:Fallback>
+          <mc:Fallback xmlns:cx1="http://schemas.microsoft.com/office/drawing/2015/9/8/chartex">
             <w:pict>
               <v:rect w14:anchorId="65862A9D" id="Rectángulo 17" o:spid="_x0000_s1029" style="position:absolute;margin-left:63.65pt;margin-top:21.25pt;width:346.4pt;height:89.3pt;z-index:251784192;visibility:visible;mso-wrap-style:square;mso-height-percent:0;mso-wrap-distance-left:9pt;mso-wrap-distance-top:0;mso-wrap-distance-right:9pt;mso-wrap-distance-bottom:0;mso-position-horizontal:absolute;mso-position-horizontal-relative:text;mso-position-vertical:absolute;mso-position-vertical-relative:text;mso-height-percent:0;mso-height-relative:margin;v-text-anchor:middle" o:gfxdata="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" fillcolor="white [3201]" strokecolor="#a5a5a5 [3206]" strokeweight="1pt">
                 <v:textbox>
@@ -2076,7 +2076,7 @@
               </wp:anchor>
             </w:drawing>
           </mc:Choice>
-          <mc:Fallback>
+          <mc:Fallback xmlns:cx1="http://schemas.microsoft.com/office/drawing/2015/9/8/chartex">
             <w:pict>
               <v:rect w14:anchorId="77267B3C" id="Rectángulo 16" o:spid="_x0000_s1030" style="position:absolute;margin-left:63.7pt;margin-top:.4pt;width:347.05pt;height:20.4pt;z-index:251783168;visibility:visible;mso-wrap-style:square;mso-width-percent:0;mso-height-percent:0;mso-wrap-distance-left:9pt;mso-wrap-distance-top:0;mso-wrap-distance-right:9pt;mso-wrap-distance-bottom:0;mso-position-horizontal:absolute;mso-position-horizontal-relative:text;mso-position-vertical:absolute;mso-position-vertical-relative:text;mso-width-percent:0;mso-height-percent:0;mso-width-relative:margin;mso-height-relative:margin;v-text-anchor:middle" o:gfxdata="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" fillcolor="#c3c3c3 [2166]" strokecolor="#a5a5a5 [3206]" strokeweight=".5pt">
                 <v:fill color2="#b6b6b6 [2614]" rotate="t" colors="0 #d2d2d2;.5 #c8c8c8;1 silver" focus="100%" type="gradient">
@@ -2598,7 +2598,7 @@
               </wp:anchor>
             </w:drawing>
           </mc:Choice>
-          <mc:Fallback>
+          <mc:Fallback xmlns:cx1="http://schemas.microsoft.com/office/drawing/2015/9/8/chartex">
             <w:pict>
               <v:rect w14:anchorId="1B0E129D" id="Rectángulo 25" o:spid="_x0000_s1031" style="position:absolute;left:0;text-align:left;margin-left:0;margin-top:3pt;width:533.9pt;height:21.05pt;z-index:251807744;visibility:visible;mso-wrap-style:square;mso-width-percent:0;mso-height-percent:0;mso-wrap-distance-left:9pt;mso-wrap-distance-top:0;mso-wrap-distance-right:9pt;mso-wrap-distance-bottom:0;mso-position-horizontal:center;mso-position-horizontal-relative:margin;mso-position-vertical:absolute;mso-position-vertical-relative:text;mso-width-percent:0;mso-height-percent:0;mso-width-relative:margin;mso-height-relative:margin;v-text-anchor:middle" o:gfxdata="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" fillcolor="#aaa [3030]" stroked="f">
                 <v:fill color2="#a3a3a3 [3174]" rotate="t" colors="0 #afafaf;.5 #a5a5a5;1 #929292" focus="100%" type="gradient">
@@ -3290,7 +3290,7 @@
               </wp:anchor>
             </w:drawing>
           </mc:Choice>
-          <mc:Fallback>
+          <mc:Fallback xmlns:cx1="http://schemas.microsoft.com/office/drawing/2015/9/8/chartex">
             <w:pict>
               <v:rect w14:anchorId="5628D37D" id="Rectángulo 5" o:spid="_x0000_s1026" style="position:absolute;margin-left:124.25pt;margin-top:217.2pt;width:179.1pt;height:25.1pt;z-index:251825152;visibility:visible;mso-wrap-style:square;mso-width-percent:0;mso-height-percent:0;mso-wrap-distance-left:9pt;mso-wrap-distance-top:0;mso-wrap-distance-right:9pt;mso-wrap-distance-bottom:0;mso-position-horizontal:absolute;mso-position-horizontal-relative:text;mso-position-vertical:absolute;mso-position-vertical-relative:text;mso-width-percent:0;mso-height-percent:0;mso-width-relative:margin;mso-height-relative:margin;v-text-anchor:middle" o:gfxdata="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" filled="f" strokecolor="red" strokeweight="2.25pt"/>
             </w:pict>
@@ -3691,7 +3691,7 @@
               </wp:anchor>
             </w:drawing>
           </mc:Choice>
-          <mc:Fallback>
+          <mc:Fallback xmlns:cx1="http://schemas.microsoft.com/office/drawing/2015/9/8/chartex">
             <w:pict>
               <v:rect w14:anchorId="1BF85FCB" id="Rectángulo 48" o:spid="_x0000_s1026" style="position:absolute;margin-left:-37.3pt;margin-top:31.55pt;width:20.1pt;height:18.4pt;z-index:251816960;visibility:visible;mso-wrap-style:square;mso-width-percent:0;mso-height-percent:0;mso-wrap-distance-left:9pt;mso-wrap-distance-top:0;mso-wrap-distance-right:9pt;mso-wrap-distance-bottom:0;mso-position-horizontal:absolute;mso-position-horizontal-relative:text;mso-position-vertical:absolute;mso-position-vertical-relative:text;mso-width-percent:0;mso-height-percent:0;mso-width-relative:margin;mso-height-relative:margin;v-text-anchor:middle" o:gfxdata="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" filled="f" strokecolor="red" strokeweight="2.25pt"/>
             </w:pict>
@@ -4253,7 +4253,7 @@
               </wp:anchor>
             </w:drawing>
           </mc:Choice>
-          <mc:Fallback>
+          <mc:Fallback xmlns:cx1="http://schemas.microsoft.com/office/drawing/2015/9/8/chartex">
             <w:pict>
               <v:rect w14:anchorId="48F3A6F0" id="Rectángulo 8" o:spid="_x0000_s1026" style="position:absolute;margin-left:14.8pt;margin-top:5.85pt;width:431.95pt;height:21.25pt;z-index:251817984;visibility:visible;mso-wrap-style:square;mso-width-percent:0;mso-height-percent:0;mso-wrap-distance-left:9pt;mso-wrap-distance-top:0;mso-wrap-distance-right:9pt;mso-wrap-distance-bottom:0;mso-position-horizontal:absolute;mso-position-horizontal-relative:margin;mso-position-vertical:absolute;mso-position-vertical-relative:text;mso-width-percent:0;mso-height-percent:0;mso-width-relative:margin;mso-height-relative:margin;v-text-anchor:middle" o:gfxdata="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" filled="f" strokecolor="red" strokeweight="2.25pt">
                 <w10:wrap anchorx="margin"/>
@@ -4559,6 +4559,87 @@
           <w:szCs w:val="24"/>
         </w:rPr>
       </w:pPr>
+      <w:r>
+        <w:rPr>
+          <w:rFonts w:ascii="Arial" w:hAnsi="Arial" w:cs="Arial"/>
+          <w:noProof/>
+          <w:lang w:val="es-MX" w:eastAsia="es-MX"/>
+        </w:rPr>
+        <mc:AlternateContent>
+          <mc:Choice Requires="wps">
+            <w:drawing>
+              <wp:anchor distT="0" distB="0" distL="114300" distR="114300" simplePos="0" relativeHeight="251827200" behindDoc="0" locked="0" layoutInCell="1" allowOverlap="1" wp14:anchorId="37518097" wp14:editId="1F380397">
+                <wp:simplePos x="0" y="0"/>
+                <wp:positionH relativeFrom="column">
+                  <wp:posOffset>1907038</wp:posOffset>
+                </wp:positionH>
+                <wp:positionV relativeFrom="paragraph">
+                  <wp:posOffset>123692</wp:posOffset>
+                </wp:positionV>
+                <wp:extent cx="871870" cy="892692"/>
+                <wp:effectExtent l="38100" t="0" r="23495" b="60325"/>
+                <wp:wrapNone/>
+                <wp:docPr id="2" name="Conector recto de flecha 2"/>
+                <wp:cNvGraphicFramePr/>
+                <a:graphic xmlns:a="http://schemas.openxmlformats.org/drawingml/2006/main">
+                  <a:graphicData uri="http://schemas.microsoft.com/office/word/2010/wordprocessingShape">
+                    <wps:wsp>
+                      <wps:cNvCnPr/>
+                      <wps:spPr>
+                        <a:xfrm flipH="1">
+                          <a:off x="0" y="0"/>
+                          <a:ext cx="871870" cy="892692"/>
+                        </a:xfrm>
+                        <a:prstGeom prst="straightConnector1">
+                          <a:avLst/>
+                        </a:prstGeom>
+                        <a:ln>
+                          <a:solidFill>
+                            <a:srgbClr val="FF0000"/>
+                          </a:solidFill>
+                          <a:tailEnd type="triangle"/>
+                        </a:ln>
+                      </wps:spPr>
+                      <wps:style>
+                        <a:lnRef idx="3">
+                          <a:schemeClr val="accent2"/>
+                        </a:lnRef>
+                        <a:fillRef idx="0">
+                          <a:schemeClr val="accent2"/>
+                        </a:fillRef>
+                        <a:effectRef idx="2">
+                          <a:schemeClr val="accent2"/>
+                        </a:effectRef>
+                        <a:fontRef idx="minor">
+                          <a:schemeClr val="tx1"/>
+                        </a:fontRef>
+                      </wps:style>
+                      <wps:bodyPr/>
+                    </wps:wsp>
+                  </a:graphicData>
+                </a:graphic>
+                <wp14:sizeRelH relativeFrom="margin">
+                  <wp14:pctWidth>0</wp14:pctWidth>
+                </wp14:sizeRelH>
+                <wp14:sizeRelV relativeFrom="margin">
+                  <wp14:pctHeight>0</wp14:pctHeight>
+                </wp14:sizeRelV>
+              </wp:anchor>
+            </w:drawing>
+          </mc:Choice>
+          <mc:Fallback>
+            <w:pict>
+              <v:shapetype w14:anchorId="4F64ACCB" id="_x0000_t32" coordsize="21600,21600" o:spt="32" o:oned="t" path="m,l21600,21600e" filled="f">
+                <v:path arrowok="t" fillok="f" o:connecttype="none"/>
+                <o:lock v:ext="edit" shapetype="t"/>
+              </v:shapetype>
+              <v:shape id="Conector recto de flecha 2" o:spid="_x0000_s1026" type="#_x0000_t32" style="position:absolute;margin-left:150.15pt;margin-top:9.75pt;width:68.65pt;height:70.3pt;flip:x;z-index:251827200;visibility:visible;mso-wrap-style:square;mso-width-percent:0;mso-height-percent:0;mso-wrap-distance-left:9pt;mso-wrap-distance-top:0;mso-wrap-distance-right:9pt;mso-wrap-distance-bottom:0;mso-position-horizontal:absolute;mso-position-horizontal-relative:text;mso-position-vertical:absolute;mso-position-vertical-relative:text;mso-width-percent:0;mso-height-percent:0;mso-width-relative:margin;mso-height-relative:margin" o:gfxdata="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" strokecolor="red" strokeweight="1.5pt">
+                <v:stroke endarrow="block" joinstyle="miter"/>
+              </v:shape>
+            </w:pict>
+          </mc:Fallback>
+        </mc:AlternateContent>
+      </w:r>
       <w:r>
         <w:rPr>
           <w:rFonts w:ascii="Arial" w:hAnsi="Arial" w:cs="Arial"/>
@@ -4632,13 +4713,14 @@
               </wp:anchor>
             </w:drawing>
           </mc:Choice>
-          <mc:Fallback>
+          <mc:Fallback xmlns:cx1="http://schemas.microsoft.com/office/drawing/2015/9/8/chartex">
             <w:pict>
               <v:rect w14:anchorId="7772F4A4" id="Rectángulo 53" o:spid="_x0000_s1026" style="position:absolute;margin-left:-56.55pt;margin-top:102.25pt;width:550.35pt;height:20.95pt;z-index:251808768;visibility:visible;mso-wrap-style:square;mso-width-percent:0;mso-height-percent:0;mso-wrap-distance-left:9pt;mso-wrap-distance-top:0;mso-wrap-distance-right:9pt;mso-wrap-distance-bottom:0;mso-position-horizontal:absolute;mso-position-horizontal-relative:text;mso-position-vertical:absolute;mso-position-vertical-relative:text;mso-width-percent:0;mso-height-percent:0;mso-width-relative:margin;mso-height-relative:margin;v-text-anchor:middle" o:gfxdata="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" filled="f" strokecolor="red" strokeweight="2.25pt"/>
             </w:pict>
           </mc:Fallback>
         </mc:AlternateContent>
       </w:r>
+      <w:commentRangeStart w:id="13"/>
       <w:r>
         <w:rPr>
           <w:noProof/>
@@ -4694,6 +4776,13 @@
           </wp:inline>
         </w:drawing>
       </w:r>
+      <w:commentRangeEnd w:id="13"/>
+      <w:r>
+        <w:rPr>
+          <w:rStyle w:val="Refdecomentario"/>
+        </w:rPr>
+        <w:commentReference w:id="13"/>
+      </w:r>
     </w:p>
     <w:p>
       <w:pPr>
@@ -5358,9 +5447,9 @@
           <w:rFonts w:cs="Arial"/>
         </w:rPr>
       </w:pPr>
-      <w:bookmarkStart w:id="13" w:name="_Toc123565164"/>
-      <w:bookmarkStart w:id="14" w:name="_Toc124341671"/>
-      <w:bookmarkStart w:id="15" w:name="_Toc124514366"/>
+      <w:bookmarkStart w:id="14" w:name="_Toc123565164"/>
+      <w:bookmarkStart w:id="15" w:name="_Toc124341671"/>
+      <w:bookmarkStart w:id="16" w:name="_Toc124514366"/>
       <w:r>
         <w:rPr>
           <w:rFonts w:cs="Arial"/>
@@ -5368,9 +5457,9 @@
         <w:lastRenderedPageBreak/>
         <w:t>3.- Autorización de cálculo</w:t>
       </w:r>
-      <w:bookmarkEnd w:id="13"/>
       <w:bookmarkEnd w:id="14"/>
       <w:bookmarkEnd w:id="15"/>
+      <w:bookmarkEnd w:id="16"/>
     </w:p>
     <w:p>
       <w:pPr>
@@ -5421,7 +5510,7 @@
                     <pic:cNvPicPr/>
                   </pic:nvPicPr>
                   <pic:blipFill rotWithShape="1">
-                    <a:blip r:embed="rId19"/>
+                    <a:blip r:embed="rId21"/>
                     <a:srcRect l="17721" t="14623" r="19361" b="21310"/>
                     <a:stretch/>
                   </pic:blipFill>
@@ -5459,6 +5548,83 @@
           <w:szCs w:val="24"/>
         </w:rPr>
       </w:pPr>
+      <w:r>
+        <w:rPr>
+          <w:rFonts w:ascii="Arial" w:hAnsi="Arial" w:cs="Arial"/>
+          <w:noProof/>
+          <w:lang w:val="es-MX" w:eastAsia="es-MX"/>
+        </w:rPr>
+        <mc:AlternateContent>
+          <mc:Choice Requires="wps">
+            <w:drawing>
+              <wp:anchor distT="0" distB="0" distL="114300" distR="114300" simplePos="0" relativeHeight="251828224" behindDoc="0" locked="0" layoutInCell="1" allowOverlap="1" wp14:anchorId="6383788A" wp14:editId="0BBB3F06">
+                <wp:simplePos x="0" y="0"/>
+                <wp:positionH relativeFrom="column">
+                  <wp:posOffset>1897971</wp:posOffset>
+                </wp:positionH>
+                <wp:positionV relativeFrom="paragraph">
+                  <wp:posOffset>230845</wp:posOffset>
+                </wp:positionV>
+                <wp:extent cx="988828" cy="765042"/>
+                <wp:effectExtent l="38100" t="0" r="20955" b="54610"/>
+                <wp:wrapNone/>
+                <wp:docPr id="10" name="Conector recto de flecha 10"/>
+                <wp:cNvGraphicFramePr/>
+                <a:graphic xmlns:a="http://schemas.openxmlformats.org/drawingml/2006/main">
+                  <a:graphicData uri="http://schemas.microsoft.com/office/word/2010/wordprocessingShape">
+                    <wps:wsp>
+                      <wps:cNvCnPr/>
+                      <wps:spPr>
+                        <a:xfrm flipH="1">
+                          <a:off x="0" y="0"/>
+                          <a:ext cx="988828" cy="765042"/>
+                        </a:xfrm>
+                        <a:prstGeom prst="straightConnector1">
+                          <a:avLst/>
+                        </a:prstGeom>
+                        <a:ln>
+                          <a:solidFill>
+                            <a:srgbClr val="FF0000"/>
+                          </a:solidFill>
+                          <a:tailEnd type="triangle"/>
+                        </a:ln>
+                      </wps:spPr>
+                      <wps:style>
+                        <a:lnRef idx="1">
+                          <a:schemeClr val="accent2"/>
+                        </a:lnRef>
+                        <a:fillRef idx="0">
+                          <a:schemeClr val="accent2"/>
+                        </a:fillRef>
+                        <a:effectRef idx="0">
+                          <a:schemeClr val="accent2"/>
+                        </a:effectRef>
+                        <a:fontRef idx="minor">
+                          <a:schemeClr val="tx1"/>
+                        </a:fontRef>
+                      </wps:style>
+                      <wps:bodyPr/>
+                    </wps:wsp>
+                  </a:graphicData>
+                </a:graphic>
+                <wp14:sizeRelH relativeFrom="margin">
+                  <wp14:pctWidth>0</wp14:pctWidth>
+                </wp14:sizeRelH>
+                <wp14:sizeRelV relativeFrom="margin">
+                  <wp14:pctHeight>0</wp14:pctHeight>
+                </wp14:sizeRelV>
+              </wp:anchor>
+            </w:drawing>
+          </mc:Choice>
+          <mc:Fallback>
+            <w:pict>
+              <v:shape w14:anchorId="0265416E" id="Conector recto de flecha 10" o:spid="_x0000_s1026" type="#_x0000_t32" style="position:absolute;margin-left:149.45pt;margin-top:18.2pt;width:77.85pt;height:60.25pt;flip:x;z-index:251828224;visibility:visible;mso-wrap-style:square;mso-width-percent:0;mso-height-percent:0;mso-wrap-distance-left:9pt;mso-wrap-distance-top:0;mso-wrap-distance-right:9pt;mso-wrap-distance-bottom:0;mso-position-horizontal:absolute;mso-position-horizontal-relative:text;mso-position-vertical:absolute;mso-position-vertical-relative:text;mso-width-percent:0;mso-height-percent:0;mso-width-relative:margin;mso-height-relative:margin" o:gfxdata="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" strokecolor="red" strokeweight=".5pt">
+                <v:stroke endarrow="block" joinstyle="miter"/>
+              </v:shape>
+            </w:pict>
+          </mc:Fallback>
+        </mc:AlternateContent>
+      </w:r>
       <w:r>
         <w:rPr>
           <w:rFonts w:ascii="Arial" w:hAnsi="Arial" w:cs="Arial"/>
@@ -5532,13 +5698,14 @@
               </wp:anchor>
             </w:drawing>
           </mc:Choice>
-          <mc:Fallback>
+          <mc:Fallback xmlns:cx1="http://schemas.microsoft.com/office/drawing/2015/9/8/chartex">
             <w:pict>
               <v:rect w14:anchorId="7044EB09" id="Rectángulo 55" o:spid="_x0000_s1026" style="position:absolute;margin-left:-37.1pt;margin-top:80.65pt;width:17.8pt;height:17.8pt;z-index:251809792;visibility:visible;mso-wrap-style:square;mso-width-percent:0;mso-height-percent:0;mso-wrap-distance-left:9pt;mso-wrap-distance-top:0;mso-wrap-distance-right:9pt;mso-wrap-distance-bottom:0;mso-position-horizontal:absolute;mso-position-horizontal-relative:text;mso-position-vertical:absolute;mso-position-vertical-relative:text;mso-width-percent:0;mso-height-percent:0;mso-width-relative:margin;mso-height-relative:margin;v-text-anchor:middle" o:gfxdata="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" filled="f" strokecolor="red" strokeweight="2.25pt"/>
             </w:pict>
           </mc:Fallback>
         </mc:AlternateContent>
       </w:r>
+      <w:commentRangeStart w:id="17"/>
       <w:r>
         <w:rPr>
           <w:noProof/>
@@ -5593,6 +5760,13 @@
             </a:graphic>
           </wp:inline>
         </w:drawing>
+      </w:r>
+      <w:commentRangeEnd w:id="17"/>
+      <w:r>
+        <w:rPr>
+          <w:rStyle w:val="Refdecomentario"/>
+        </w:rPr>
+        <w:commentReference w:id="17"/>
       </w:r>
     </w:p>
     <w:p>
@@ -5715,7 +5889,7 @@
               </wp:anchor>
             </w:drawing>
           </mc:Choice>
-          <mc:Fallback>
+          <mc:Fallback xmlns:cx1="http://schemas.microsoft.com/office/drawing/2015/9/8/chartex">
             <w:pict>
               <v:rect w14:anchorId="16DE8CD2" id="Rectángulo 60" o:spid="_x0000_s1026" style="position:absolute;margin-left:-19.4pt;margin-top:46.9pt;width:37.8pt;height:19.25pt;z-index:251810816;visibility:visible;mso-wrap-style:square;mso-width-percent:0;mso-height-percent:0;mso-wrap-distance-left:9pt;mso-wrap-distance-top:0;mso-wrap-distance-right:9pt;mso-wrap-distance-bottom:0;mso-position-horizontal:absolute;mso-position-horizontal-relative:text;mso-position-vertical:absolute;mso-position-vertical-relative:text;mso-width-percent:0;mso-height-percent:0;mso-width-relative:margin;mso-height-relative:margin;v-text-anchor:middle" o:gfxdata="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" filled="f" strokecolor="red" strokeweight="2.25pt"/>
             </w:pict>
@@ -5743,7 +5917,7 @@
                     <pic:cNvPicPr/>
                   </pic:nvPicPr>
                   <pic:blipFill>
-                    <a:blip r:embed="rId20"/>
+                    <a:blip r:embed="rId22"/>
                     <a:stretch>
                       <a:fillRect/>
                     </a:stretch>
@@ -5912,7 +6086,7 @@
               </wp:anchor>
             </w:drawing>
           </mc:Choice>
-          <mc:Fallback>
+          <mc:Fallback xmlns:cx1="http://schemas.microsoft.com/office/drawing/2015/9/8/chartex">
             <w:pict>
               <v:rect w14:anchorId="38801652" id="Rectángulo 32" o:spid="_x0000_s1026" style="position:absolute;margin-left:189.75pt;margin-top:123.55pt;width:37.8pt;height:19.25pt;z-index:251814912;visibility:visible;mso-wrap-style:square;mso-width-percent:0;mso-height-percent:0;mso-wrap-distance-left:9pt;mso-wrap-distance-top:0;mso-wrap-distance-right:9pt;mso-wrap-distance-bottom:0;mso-position-horizontal:absolute;mso-position-horizontal-relative:text;mso-position-vertical:absolute;mso-position-vertical-relative:text;mso-width-percent:0;mso-height-percent:0;mso-width-relative:margin;mso-height-relative:margin;v-text-anchor:middle" o:gfxdata="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" filled="f" strokecolor="red" strokeweight="2.25pt"/>
             </w:pict>
@@ -5941,7 +6115,7 @@
                     <pic:cNvPicPr/>
                   </pic:nvPicPr>
                   <pic:blipFill rotWithShape="1">
-                    <a:blip r:embed="rId21"/>
+                    <a:blip r:embed="rId23"/>
                     <a:srcRect l="503" b="8990"/>
                     <a:stretch/>
                   </pic:blipFill>
@@ -5996,9 +6170,9 @@
           <w:rFonts w:cs="Arial"/>
         </w:rPr>
       </w:pPr>
-      <w:bookmarkStart w:id="16" w:name="_Toc124161440"/>
-      <w:bookmarkStart w:id="17" w:name="_Toc124341672"/>
-      <w:bookmarkStart w:id="18" w:name="_Toc124514367"/>
+      <w:bookmarkStart w:id="18" w:name="_Toc124161440"/>
+      <w:bookmarkStart w:id="19" w:name="_Toc124341672"/>
+      <w:bookmarkStart w:id="20" w:name="_Toc124514367"/>
       <w:r>
         <w:rPr>
           <w:rFonts w:cs="Arial"/>
@@ -6006,9 +6180,9 @@
         <w:lastRenderedPageBreak/>
         <w:t>4.- Regresar un cálculo</w:t>
       </w:r>
-      <w:bookmarkEnd w:id="16"/>
-      <w:bookmarkEnd w:id="17"/>
       <w:bookmarkEnd w:id="18"/>
+      <w:bookmarkEnd w:id="19"/>
+      <w:bookmarkEnd w:id="20"/>
       <w:r>
         <w:rPr>
           <w:rFonts w:cs="Arial"/>
@@ -6054,7 +6228,152 @@
         <mc:AlternateContent>
           <mc:Choice Requires="wps">
             <w:drawing>
-              <wp:anchor distT="0" distB="0" distL="114300" distR="114300" simplePos="0" relativeHeight="251821056" behindDoc="0" locked="0" layoutInCell="1" allowOverlap="1" wp14:anchorId="158357BA" wp14:editId="64965D55">
+              <wp:anchor distT="0" distB="0" distL="114300" distR="114300" simplePos="0" relativeHeight="251831296" behindDoc="0" locked="0" layoutInCell="1" allowOverlap="1" wp14:anchorId="7F025F5A" wp14:editId="08FD9B6A">
+                <wp:simplePos x="0" y="0"/>
+                <wp:positionH relativeFrom="column">
+                  <wp:posOffset>3311112</wp:posOffset>
+                </wp:positionH>
+                <wp:positionV relativeFrom="paragraph">
+                  <wp:posOffset>182496</wp:posOffset>
+                </wp:positionV>
+                <wp:extent cx="489097" cy="839706"/>
+                <wp:effectExtent l="38100" t="0" r="25400" b="55880"/>
+                <wp:wrapNone/>
+                <wp:docPr id="21" name="Conector recto de flecha 21"/>
+                <wp:cNvGraphicFramePr/>
+                <a:graphic xmlns:a="http://schemas.openxmlformats.org/drawingml/2006/main">
+                  <a:graphicData uri="http://schemas.microsoft.com/office/word/2010/wordprocessingShape">
+                    <wps:wsp>
+                      <wps:cNvCnPr/>
+                      <wps:spPr>
+                        <a:xfrm flipH="1">
+                          <a:off x="0" y="0"/>
+                          <a:ext cx="489097" cy="839706"/>
+                        </a:xfrm>
+                        <a:prstGeom prst="straightConnector1">
+                          <a:avLst/>
+                        </a:prstGeom>
+                        <a:ln>
+                          <a:solidFill>
+                            <a:srgbClr val="FF0000"/>
+                          </a:solidFill>
+                          <a:tailEnd type="triangle"/>
+                        </a:ln>
+                      </wps:spPr>
+                      <wps:style>
+                        <a:lnRef idx="3">
+                          <a:schemeClr val="accent2"/>
+                        </a:lnRef>
+                        <a:fillRef idx="0">
+                          <a:schemeClr val="accent2"/>
+                        </a:fillRef>
+                        <a:effectRef idx="2">
+                          <a:schemeClr val="accent2"/>
+                        </a:effectRef>
+                        <a:fontRef idx="minor">
+                          <a:schemeClr val="tx1"/>
+                        </a:fontRef>
+                      </wps:style>
+                      <wps:bodyPr/>
+                    </wps:wsp>
+                  </a:graphicData>
+                </a:graphic>
+                <wp14:sizeRelV relativeFrom="margin">
+                  <wp14:pctHeight>0</wp14:pctHeight>
+                </wp14:sizeRelV>
+              </wp:anchor>
+            </w:drawing>
+          </mc:Choice>
+          <mc:Fallback>
+            <w:pict>
+              <v:shape w14:anchorId="2CA4A0EA" id="Conector recto de flecha 21" o:spid="_x0000_s1026" type="#_x0000_t32" style="position:absolute;margin-left:260.7pt;margin-top:14.35pt;width:38.5pt;height:66.1pt;flip:x;z-index:251831296;visibility:visible;mso-wrap-style:square;mso-height-percent:0;mso-wrap-distance-left:9pt;mso-wrap-distance-top:0;mso-wrap-distance-right:9pt;mso-wrap-distance-bottom:0;mso-position-horizontal:absolute;mso-position-horizontal-relative:text;mso-position-vertical:absolute;mso-position-vertical-relative:text;mso-height-percent:0;mso-height-relative:margin" o:gfxdata="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" strokecolor="red" strokeweight="1.5pt">
+                <v:stroke endarrow="block" joinstyle="miter"/>
+              </v:shape>
+            </w:pict>
+          </mc:Fallback>
+        </mc:AlternateContent>
+      </w:r>
+      <w:r>
+        <w:rPr>
+          <w:rFonts w:ascii="Arial" w:hAnsi="Arial" w:cs="Arial"/>
+          <w:noProof/>
+          <w:lang w:val="es-MX" w:eastAsia="es-MX"/>
+        </w:rPr>
+        <mc:AlternateContent>
+          <mc:Choice Requires="wps">
+            <w:drawing>
+              <wp:anchor distT="0" distB="0" distL="114300" distR="114300" simplePos="0" relativeHeight="251829248" behindDoc="0" locked="0" layoutInCell="1" allowOverlap="1" wp14:anchorId="51D21BC2" wp14:editId="42327198">
+                <wp:simplePos x="0" y="0"/>
+                <wp:positionH relativeFrom="column">
+                  <wp:posOffset>1716228</wp:posOffset>
+                </wp:positionH>
+                <wp:positionV relativeFrom="paragraph">
+                  <wp:posOffset>118701</wp:posOffset>
+                </wp:positionV>
+                <wp:extent cx="489097" cy="606056"/>
+                <wp:effectExtent l="38100" t="0" r="25400" b="60960"/>
+                <wp:wrapNone/>
+                <wp:docPr id="18" name="Conector recto de flecha 18"/>
+                <wp:cNvGraphicFramePr/>
+                <a:graphic xmlns:a="http://schemas.openxmlformats.org/drawingml/2006/main">
+                  <a:graphicData uri="http://schemas.microsoft.com/office/word/2010/wordprocessingShape">
+                    <wps:wsp>
+                      <wps:cNvCnPr/>
+                      <wps:spPr>
+                        <a:xfrm flipH="1">
+                          <a:off x="0" y="0"/>
+                          <a:ext cx="489097" cy="606056"/>
+                        </a:xfrm>
+                        <a:prstGeom prst="straightConnector1">
+                          <a:avLst/>
+                        </a:prstGeom>
+                        <a:ln>
+                          <a:solidFill>
+                            <a:srgbClr val="FF0000"/>
+                          </a:solidFill>
+                          <a:tailEnd type="triangle"/>
+                        </a:ln>
+                      </wps:spPr>
+                      <wps:style>
+                        <a:lnRef idx="3">
+                          <a:schemeClr val="accent2"/>
+                        </a:lnRef>
+                        <a:fillRef idx="0">
+                          <a:schemeClr val="accent2"/>
+                        </a:fillRef>
+                        <a:effectRef idx="2">
+                          <a:schemeClr val="accent2"/>
+                        </a:effectRef>
+                        <a:fontRef idx="minor">
+                          <a:schemeClr val="tx1"/>
+                        </a:fontRef>
+                      </wps:style>
+                      <wps:bodyPr/>
+                    </wps:wsp>
+                  </a:graphicData>
+                </a:graphic>
+              </wp:anchor>
+            </w:drawing>
+          </mc:Choice>
+          <mc:Fallback>
+            <w:pict>
+              <v:shape w14:anchorId="58B0E672" id="Conector recto de flecha 18" o:spid="_x0000_s1026" type="#_x0000_t32" style="position:absolute;margin-left:135.15pt;margin-top:9.35pt;width:38.5pt;height:47.7pt;flip:x;z-index:251829248;visibility:visible;mso-wrap-style:square;mso-wrap-distance-left:9pt;mso-wrap-distance-top:0;mso-wrap-distance-right:9pt;mso-wrap-distance-bottom:0;mso-position-horizontal:absolute;mso-position-horizontal-relative:text;mso-position-vertical:absolute;mso-position-vertical-relative:text" o:gfxdata="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" strokecolor="red" strokeweight="1.5pt">
+                <v:stroke endarrow="block" joinstyle="miter"/>
+              </v:shape>
+            </w:pict>
+          </mc:Fallback>
+        </mc:AlternateContent>
+      </w:r>
+      <w:r>
+        <w:rPr>
+          <w:rFonts w:ascii="Arial" w:hAnsi="Arial" w:cs="Arial"/>
+          <w:noProof/>
+          <w:lang w:val="es-MX" w:eastAsia="es-MX"/>
+        </w:rPr>
+        <mc:AlternateContent>
+          <mc:Choice Requires="wps">
+            <w:drawing>
+              <wp:anchor distT="0" distB="0" distL="114300" distR="114300" simplePos="0" relativeHeight="251821056" behindDoc="0" locked="0" layoutInCell="1" allowOverlap="1" wp14:anchorId="158357BA" wp14:editId="4CC8D7CD">
                 <wp:simplePos x="0" y="0"/>
                 <wp:positionH relativeFrom="column">
                   <wp:posOffset>-574040</wp:posOffset>
@@ -6120,11 +6439,12 @@
           </mc:Choice>
           <mc:Fallback>
             <w:pict>
-              <v:rect w14:anchorId="55138206" id="Rectángulo 59" o:spid="_x0000_s1026" style="position:absolute;margin-left:-45.2pt;margin-top:80.45pt;width:17.8pt;height:17.8pt;z-index:251821056;visibility:visible;mso-wrap-style:square;mso-width-percent:0;mso-height-percent:0;mso-wrap-distance-left:9pt;mso-wrap-distance-top:0;mso-wrap-distance-right:9pt;mso-wrap-distance-bottom:0;mso-position-horizontal:absolute;mso-position-horizontal-relative:text;mso-position-vertical:absolute;mso-position-vertical-relative:text;mso-width-percent:0;mso-height-percent:0;mso-width-relative:margin;mso-height-relative:margin;v-text-anchor:middle" o:gfxdata="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" filled="f" strokecolor="red" strokeweight="2.25pt"/>
+              <v:rect w14:anchorId="4541A914" id="Rectángulo 59" o:spid="_x0000_s1026" style="position:absolute;margin-left:-45.2pt;margin-top:80.45pt;width:17.8pt;height:17.8pt;z-index:251821056;visibility:visible;mso-wrap-style:square;mso-width-percent:0;mso-height-percent:0;mso-wrap-distance-left:9pt;mso-wrap-distance-top:0;mso-wrap-distance-right:9pt;mso-wrap-distance-bottom:0;mso-position-horizontal:absolute;mso-position-horizontal-relative:text;mso-position-vertical:absolute;mso-position-vertical-relative:text;mso-width-percent:0;mso-height-percent:0;mso-width-relative:margin;mso-height-relative:margin;v-text-anchor:middle" o:gfxdata="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" filled="f" strokecolor="red" strokeweight="2.25pt"/>
             </w:pict>
           </mc:Fallback>
         </mc:AlternateContent>
       </w:r>
+      <w:commentRangeStart w:id="21"/>
       <w:r>
         <w:rPr>
           <w:noProof/>
@@ -6180,6 +6500,13 @@
           </wp:inline>
         </w:drawing>
       </w:r>
+      <w:commentRangeEnd w:id="21"/>
+      <w:r>
+        <w:rPr>
+          <w:rStyle w:val="Refdecomentario"/>
+        </w:rPr>
+        <w:commentReference w:id="21"/>
+      </w:r>
     </w:p>
     <w:p>
       <w:pPr>
@@ -6220,7 +6547,7 @@
                     <pic:cNvPicPr/>
                   </pic:nvPicPr>
                   <pic:blipFill rotWithShape="1">
-                    <a:blip r:embed="rId22"/>
+                    <a:blip r:embed="rId24"/>
                     <a:srcRect l="26068" t="25966" r="26190" b="32122"/>
                     <a:stretch/>
                   </pic:blipFill>
@@ -6325,7 +6652,7 @@
               </wp:anchor>
             </w:drawing>
           </mc:Choice>
-          <mc:Fallback>
+          <mc:Fallback xmlns:cx1="http://schemas.microsoft.com/office/drawing/2015/9/8/chartex">
             <w:pict>
               <v:rect w14:anchorId="1B7AFBEB" id="Rectángulo 81" o:spid="_x0000_s1026" style="position:absolute;margin-left:22.95pt;margin-top:22.1pt;width:25pt;height:21pt;z-index:251822080;visibility:visible;mso-wrap-style:square;mso-width-percent:0;mso-height-percent:0;mso-wrap-distance-left:9pt;mso-wrap-distance-top:0;mso-wrap-distance-right:9pt;mso-wrap-distance-bottom:0;mso-position-horizontal:absolute;mso-position-horizontal-relative:text;mso-position-vertical:absolute;mso-position-vertical-relative:text;mso-width-percent:0;mso-height-percent:0;mso-width-relative:margin;mso-height-relative:margin;v-text-anchor:middle" o:gfxdata="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" filled="f" strokecolor="red" strokeweight="2.25pt"/>
             </w:pict>
@@ -6353,7 +6680,7 @@
                     <pic:cNvPicPr/>
                   </pic:nvPicPr>
                   <pic:blipFill rotWithShape="1">
-                    <a:blip r:embed="rId23"/>
+                    <a:blip r:embed="rId25"/>
                     <a:srcRect l="377" t="31439" b="8546"/>
                     <a:stretch/>
                   </pic:blipFill>
@@ -6484,7 +6811,7 @@
               </wp:anchor>
             </w:drawing>
           </mc:Choice>
-          <mc:Fallback>
+          <mc:Fallback xmlns:cx1="http://schemas.microsoft.com/office/drawing/2015/9/8/chartex">
             <w:pict>
               <v:rect w14:anchorId="2C8FF6B2" id="Rectángulo 84" o:spid="_x0000_s1026" style="position:absolute;margin-left:185.95pt;margin-top:121.15pt;width:37.8pt;height:19.25pt;z-index:251823104;visibility:visible;mso-wrap-style:square;mso-width-percent:0;mso-height-percent:0;mso-wrap-distance-left:9pt;mso-wrap-distance-top:0;mso-wrap-distance-right:9pt;mso-wrap-distance-bottom:0;mso-position-horizontal:absolute;mso-position-horizontal-relative:text;mso-position-vertical:absolute;mso-position-vertical-relative:text;mso-width-percent:0;mso-height-percent:0;mso-width-relative:margin;mso-height-relative:margin;v-text-anchor:middle" o:gfxdata="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" filled="f" strokecolor="red" strokeweight="2.25pt"/>
             </w:pict>
@@ -6513,7 +6840,7 @@
                     <pic:cNvPicPr/>
                   </pic:nvPicPr>
                   <pic:blipFill rotWithShape="1">
-                    <a:blip r:embed="rId21"/>
+                    <a:blip r:embed="rId23"/>
                     <a:srcRect l="503" b="8990"/>
                     <a:stretch/>
                   </pic:blipFill>
@@ -6577,8 +6904,6 @@
           <w:szCs w:val="24"/>
         </w:rPr>
       </w:pPr>
-      <w:bookmarkStart w:id="19" w:name="_GoBack"/>
-      <w:bookmarkEnd w:id="19"/>
     </w:p>
     <w:p>
       <w:pPr>
@@ -6589,18 +6914,18 @@
           <w:rFonts w:cs="Arial"/>
         </w:rPr>
       </w:pPr>
-      <w:bookmarkStart w:id="20" w:name="_Toc123565165"/>
-      <w:bookmarkStart w:id="21" w:name="_Toc124341673"/>
-      <w:bookmarkStart w:id="22" w:name="_Toc124514368"/>
+      <w:bookmarkStart w:id="22" w:name="_Toc123565165"/>
+      <w:bookmarkStart w:id="23" w:name="_Toc124341673"/>
+      <w:bookmarkStart w:id="24" w:name="_Toc124514368"/>
       <w:r>
         <w:rPr>
           <w:rFonts w:cs="Arial"/>
         </w:rPr>
         <w:t>5.- Consulta de estatus</w:t>
       </w:r>
-      <w:bookmarkEnd w:id="20"/>
-      <w:bookmarkEnd w:id="21"/>
       <w:bookmarkEnd w:id="22"/>
+      <w:bookmarkEnd w:id="23"/>
+      <w:bookmarkEnd w:id="24"/>
     </w:p>
     <w:p>
       <w:pPr>
@@ -6687,7 +7012,7 @@
                     <pic:cNvPicPr/>
                   </pic:nvPicPr>
                   <pic:blipFill rotWithShape="1">
-                    <a:blip r:embed="rId24"/>
+                    <a:blip r:embed="rId26"/>
                     <a:srcRect l="9053" t="19497" r="17459" b="17010"/>
                     <a:stretch/>
                   </pic:blipFill>
@@ -6798,7 +7123,7 @@
               </wp:anchor>
             </w:drawing>
           </mc:Choice>
-          <mc:Fallback>
+          <mc:Fallback xmlns:cx1="http://schemas.microsoft.com/office/drawing/2015/9/8/chartex">
             <w:pict>
               <v:rect w14:anchorId="7CE5CC7B" id="Rectángulo 26" o:spid="_x0000_s1026" style="position:absolute;margin-left:-43.35pt;margin-top:87.1pt;width:17.8pt;height:17.8pt;z-index:251811840;visibility:visible;mso-wrap-style:square;mso-width-percent:0;mso-height-percent:0;mso-wrap-distance-left:9pt;mso-wrap-distance-top:0;mso-wrap-distance-right:9pt;mso-wrap-distance-bottom:0;mso-position-horizontal:absolute;mso-position-horizontal-relative:text;mso-position-vertical:absolute;mso-position-vertical-relative:text;mso-width-percent:0;mso-height-percent:0;mso-width-relative:margin;mso-height-relative:margin;v-text-anchor:middle" o:gfxdata="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" filled="f" strokecolor="red" strokeweight="2.25pt"/>
             </w:pict>
@@ -6878,7 +7203,7 @@
               </wp:anchor>
             </w:drawing>
           </mc:Choice>
-          <mc:Fallback>
+          <mc:Fallback xmlns:cx1="http://schemas.microsoft.com/office/drawing/2015/9/8/chartex">
             <w:pict>
               <v:rect w14:anchorId="1BD52F52" id="Rectángulo 28" o:spid="_x0000_s1026" style="position:absolute;margin-left:423.4pt;margin-top:54.5pt;width:71.25pt;height:52pt;z-index:251812864;visibility:visible;mso-wrap-style:square;mso-width-percent:0;mso-height-percent:0;mso-wrap-distance-left:9pt;mso-wrap-distance-top:0;mso-wrap-distance-right:9pt;mso-wrap-distance-bottom:0;mso-position-horizontal:absolute;mso-position-horizontal-relative:text;mso-position-vertical:absolute;mso-position-vertical-relative:text;mso-width-percent:0;mso-height-percent:0;mso-width-relative:margin;mso-height-relative:margin;v-text-anchor:middle" o:gfxdata="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" filled="f" strokecolor="red" strokeweight="2.25pt"/>
             </w:pict>
@@ -6892,6 +7217,8 @@
         </w:rPr>
         <w:t xml:space="preserve"> </w:t>
       </w:r>
+      <w:bookmarkStart w:id="25" w:name="_GoBack"/>
+      <w:commentRangeStart w:id="26"/>
       <w:r>
         <w:rPr>
           <w:noProof/>
@@ -6943,6 +7270,14 @@
           </wp:inline>
         </w:drawing>
       </w:r>
+      <w:bookmarkEnd w:id="25"/>
+      <w:commentRangeEnd w:id="26"/>
+      <w:r>
+        <w:rPr>
+          <w:rStyle w:val="Refdecomentario"/>
+        </w:rPr>
+        <w:commentReference w:id="26"/>
+      </w:r>
     </w:p>
     <w:p>
       <w:pPr>
@@ -6984,7 +7319,7 @@
                     <pic:cNvPicPr/>
                   </pic:nvPicPr>
                   <pic:blipFill rotWithShape="1">
-                    <a:blip r:embed="rId24">
+                    <a:blip r:embed="rId26">
                       <a:extLst>
                         <a:ext uri="{28A0092B-C50C-407E-A947-70E740481C1C}">
                           <a14:useLocalDpi xmlns:a14="http://schemas.microsoft.com/office/drawing/2010/main" val="0"/>
@@ -7044,7 +7379,7 @@
                     <pic:cNvPicPr/>
                   </pic:nvPicPr>
                   <pic:blipFill>
-                    <a:blip r:embed="rId25"/>
+                    <a:blip r:embed="rId27"/>
                     <a:stretch>
                       <a:fillRect/>
                     </a:stretch>
@@ -7076,8 +7411,8 @@
       </w:r>
     </w:p>
     <w:sectPr>
-      <w:headerReference w:type="default" r:id="rId26"/>
-      <w:footerReference w:type="default" r:id="rId27"/>
+      <w:headerReference w:type="default" r:id="rId28"/>
+      <w:footerReference w:type="default" r:id="rId29"/>
       <w:pgSz w:w="12240" w:h="15840" w:code="1"/>
       <w:pgMar w:top="1417" w:right="1701" w:bottom="1417" w:left="1701" w:header="708" w:footer="708" w:gutter="0"/>
       <w:cols w:space="708"/>
@@ -7088,8 +7423,231 @@
 </w:document>
 </file>
 
+<file path=word/comments.xml><?xml version="1.0" encoding="utf-8"?>
+<w:comments xmlns:wpc="http://schemas.microsoft.com/office/word/2010/wordprocessingCanvas" xmlns:cx="http://schemas.microsoft.com/office/drawing/2014/chartex" xmlns:mc="http://schemas.openxmlformats.org/markup-compatibility/2006" xmlns:o="urn:schemas-microsoft-com:office:office" xmlns:r="http://schemas.openxmlformats.org/officeDocument/2006/relationships" xmlns:m="http://schemas.openxmlformats.org/officeDocument/2006/math" xmlns:v="urn:schemas-microsoft-com:vml" xmlns:wp14="http://schemas.microsoft.com/office/word/2010/wordprocessingDrawing" xmlns:wp="http://schemas.openxmlformats.org/drawingml/2006/wordprocessingDrawing" xmlns:w10="urn:schemas-microsoft-com:office:word" xmlns:w="http://schemas.openxmlformats.org/wordprocessingml/2006/main" xmlns:w14="http://schemas.microsoft.com/office/word/2010/wordml" xmlns:w15="http://schemas.microsoft.com/office/word/2012/wordml" xmlns:w16se="http://schemas.microsoft.com/office/word/2015/wordml/symex" xmlns:wpg="http://schemas.microsoft.com/office/word/2010/wordprocessingGroup" xmlns:wpi="http://schemas.microsoft.com/office/word/2010/wordprocessingInk" xmlns:wne="http://schemas.microsoft.com/office/word/2006/wordml" xmlns:wps="http://schemas.microsoft.com/office/word/2010/wordprocessingShape" mc:Ignorable="w14 w15 w16se wp14">
+  <w:comment w:id="13" w:author="INAP-QA" w:date="2023-01-18T16:40:00Z" w:initials="I">
+    <w:p>
+      <w:pPr>
+        <w:pStyle w:val="Textocomentario"/>
+      </w:pPr>
+      <w:r>
+        <w:rPr>
+          <w:rStyle w:val="Refdecomentario"/>
+        </w:rPr>
+        <w:annotationRef/>
+      </w:r>
+      <w:r>
+        <w:t xml:space="preserve">La captura dice FOULT </w:t>
+      </w:r>
+    </w:p>
+    <w:p>
+      <w:pPr>
+        <w:pStyle w:val="Textocomentario"/>
+      </w:pPr>
+      <w:r>
+        <w:rPr>
+          <w:noProof/>
+          <w:lang w:val="es-MX" w:eastAsia="es-MX"/>
+        </w:rPr>
+        <w:drawing>
+          <wp:inline distT="0" distB="0" distL="0" distR="0" wp14:anchorId="41B1F9D7" wp14:editId="64981BAC">
+            <wp:extent cx="5612130" cy="1055370"/>
+            <wp:effectExtent l="0" t="0" r="7620" b="0"/>
+            <wp:docPr id="3" name="Imagen 3"/>
+            <wp:cNvGraphicFramePr>
+              <a:graphicFrameLocks xmlns:a="http://schemas.openxmlformats.org/drawingml/2006/main" noChangeAspect="1"/>
+            </wp:cNvGraphicFramePr>
+            <a:graphic xmlns:a="http://schemas.openxmlformats.org/drawingml/2006/main">
+              <a:graphicData uri="http://schemas.openxmlformats.org/drawingml/2006/picture">
+                <pic:pic xmlns:pic="http://schemas.openxmlformats.org/drawingml/2006/picture">
+                  <pic:nvPicPr>
+                    <pic:cNvPr id="1" name=""/>
+                    <pic:cNvPicPr/>
+                  </pic:nvPicPr>
+                  <pic:blipFill>
+                    <a:blip r:embed="rId1"/>
+                    <a:stretch>
+                      <a:fillRect/>
+                    </a:stretch>
+                  </pic:blipFill>
+                  <pic:spPr>
+                    <a:xfrm>
+                      <a:off x="0" y="0"/>
+                      <a:ext cx="5612130" cy="1055370"/>
+                    </a:xfrm>
+                    <a:prstGeom prst="rect">
+                      <a:avLst/>
+                    </a:prstGeom>
+                  </pic:spPr>
+                </pic:pic>
+              </a:graphicData>
+            </a:graphic>
+          </wp:inline>
+        </w:drawing>
+      </w:r>
+    </w:p>
+  </w:comment>
+  <w:comment w:id="17" w:author="INAP-QA" w:date="2023-01-18T16:46:00Z" w:initials="I">
+    <w:p>
+      <w:pPr>
+        <w:pStyle w:val="Textocomentario"/>
+      </w:pPr>
+      <w:r>
+        <w:rPr>
+          <w:rStyle w:val="Refdecomentario"/>
+        </w:rPr>
+        <w:annotationRef/>
+      </w:r>
+      <w:r>
+        <w:t xml:space="preserve">La clave dice FOULT </w:t>
+      </w:r>
+    </w:p>
+    <w:p>
+      <w:pPr>
+        <w:pStyle w:val="Textocomentario"/>
+      </w:pPr>
+      <w:r>
+        <w:rPr>
+          <w:noProof/>
+          <w:lang w:val="es-MX" w:eastAsia="es-MX"/>
+        </w:rPr>
+        <w:drawing>
+          <wp:inline distT="0" distB="0" distL="0" distR="0" wp14:anchorId="35DBAD0B" wp14:editId="19D9A955">
+            <wp:extent cx="5612130" cy="984885"/>
+            <wp:effectExtent l="0" t="0" r="7620" b="5715"/>
+            <wp:docPr id="14" name="Imagen 14"/>
+            <wp:cNvGraphicFramePr>
+              <a:graphicFrameLocks xmlns:a="http://schemas.openxmlformats.org/drawingml/2006/main" noChangeAspect="1"/>
+            </wp:cNvGraphicFramePr>
+            <a:graphic xmlns:a="http://schemas.openxmlformats.org/drawingml/2006/main">
+              <a:graphicData uri="http://schemas.openxmlformats.org/drawingml/2006/picture">
+                <pic:pic xmlns:pic="http://schemas.openxmlformats.org/drawingml/2006/picture">
+                  <pic:nvPicPr>
+                    <pic:cNvPr id="1" name=""/>
+                    <pic:cNvPicPr/>
+                  </pic:nvPicPr>
+                  <pic:blipFill>
+                    <a:blip r:embed="rId2"/>
+                    <a:stretch>
+                      <a:fillRect/>
+                    </a:stretch>
+                  </pic:blipFill>
+                  <pic:spPr>
+                    <a:xfrm>
+                      <a:off x="0" y="0"/>
+                      <a:ext cx="5612130" cy="984885"/>
+                    </a:xfrm>
+                    <a:prstGeom prst="rect">
+                      <a:avLst/>
+                    </a:prstGeom>
+                  </pic:spPr>
+                </pic:pic>
+              </a:graphicData>
+            </a:graphic>
+          </wp:inline>
+        </w:drawing>
+      </w:r>
+    </w:p>
+  </w:comment>
+  <w:comment w:id="21" w:author="INAP-QA" w:date="2023-01-18T16:50:00Z" w:initials="I">
+    <w:p>
+      <w:pPr>
+        <w:pStyle w:val="Textocomentario"/>
+      </w:pPr>
+      <w:r>
+        <w:rPr>
+          <w:rStyle w:val="Refdecomentario"/>
+        </w:rPr>
+        <w:annotationRef/>
+      </w:r>
+      <w:r>
+        <w:t xml:space="preserve">Clave FOULT </w:t>
+      </w:r>
+    </w:p>
+    <w:p>
+      <w:pPr>
+        <w:pStyle w:val="Textocomentario"/>
+      </w:pPr>
+      <w:r>
+        <w:rPr>
+          <w:noProof/>
+          <w:lang w:val="es-MX" w:eastAsia="es-MX"/>
+        </w:rPr>
+        <w:drawing>
+          <wp:inline distT="0" distB="0" distL="0" distR="0" wp14:anchorId="20333887" wp14:editId="66CC0D23">
+            <wp:extent cx="5612130" cy="984885"/>
+            <wp:effectExtent l="0" t="0" r="7620" b="5715"/>
+            <wp:docPr id="20" name="Imagen 20"/>
+            <wp:cNvGraphicFramePr>
+              <a:graphicFrameLocks xmlns:a="http://schemas.openxmlformats.org/drawingml/2006/main" noChangeAspect="1"/>
+            </wp:cNvGraphicFramePr>
+            <a:graphic xmlns:a="http://schemas.openxmlformats.org/drawingml/2006/main">
+              <a:graphicData uri="http://schemas.openxmlformats.org/drawingml/2006/picture">
+                <pic:pic xmlns:pic="http://schemas.openxmlformats.org/drawingml/2006/picture">
+                  <pic:nvPicPr>
+                    <pic:cNvPr id="1" name=""/>
+                    <pic:cNvPicPr/>
+                  </pic:nvPicPr>
+                  <pic:blipFill>
+                    <a:blip r:embed="rId2"/>
+                    <a:stretch>
+                      <a:fillRect/>
+                    </a:stretch>
+                  </pic:blipFill>
+                  <pic:spPr>
+                    <a:xfrm>
+                      <a:off x="0" y="0"/>
+                      <a:ext cx="5612130" cy="984885"/>
+                    </a:xfrm>
+                    <a:prstGeom prst="rect">
+                      <a:avLst/>
+                    </a:prstGeom>
+                  </pic:spPr>
+                </pic:pic>
+              </a:graphicData>
+            </a:graphic>
+          </wp:inline>
+        </w:drawing>
+      </w:r>
+    </w:p>
+  </w:comment>
+  <w:comment w:id="26" w:author="INAP-QA" w:date="2023-01-18T16:52:00Z" w:initials="I">
+    <w:p>
+      <w:pPr>
+        <w:pStyle w:val="Textocomentario"/>
+      </w:pPr>
+      <w:r>
+        <w:rPr>
+          <w:rStyle w:val="Refdecomentario"/>
+        </w:rPr>
+        <w:annotationRef/>
+      </w:r>
+      <w:r>
+        <w:t xml:space="preserve"> </w:t>
+      </w:r>
+      <w:r>
+        <w:rPr>
+          <w:noProof/>
+          <w:lang w:val="es-MX" w:eastAsia="es-MX"/>
+        </w:rPr>
+        <w:t xml:space="preserve">La captura dice FOULT  / Fondo de ultracrecimiento </w:t>
+      </w:r>
+    </w:p>
+  </w:comment>
+</w:comments>
+</file>
+
+<file path=word/commentsExtended.xml><?xml version="1.0" encoding="utf-8"?>
+<w15:commentsEx xmlns:wpc="http://schemas.microsoft.com/office/word/2010/wordprocessingCanvas" xmlns:cx="http://schemas.microsoft.com/office/drawing/2014/chartex" xmlns:mc="http://schemas.openxmlformats.org/markup-compatibility/2006" xmlns:o="urn:schemas-microsoft-com:office:office" xmlns:r="http://schemas.openxmlformats.org/officeDocument/2006/relationships" xmlns:m="http://schemas.openxmlformats.org/officeDocument/2006/math" xmlns:v="urn:schemas-microsoft-com:vml" xmlns:wp14="http://schemas.microsoft.com/office/word/2010/wordprocessingDrawing" xmlns:wp="http://schemas.openxmlformats.org/drawingml/2006/wordprocessingDrawing" xmlns:w10="urn:schemas-microsoft-com:office:word" xmlns:w="http://schemas.openxmlformats.org/wordprocessingml/2006/main" xmlns:w14="http://schemas.microsoft.com/office/word/2010/wordml" xmlns:w15="http://schemas.microsoft.com/office/word/2012/wordml" xmlns:w16se="http://schemas.microsoft.com/office/word/2015/wordml/symex" xmlns:wpg="http://schemas.microsoft.com/office/word/2010/wordprocessingGroup" xmlns:wpi="http://schemas.microsoft.com/office/word/2010/wordprocessingInk" xmlns:wne="http://schemas.microsoft.com/office/word/2006/wordml" xmlns:wps="http://schemas.microsoft.com/office/word/2010/wordprocessingShape" mc:Ignorable="w14 w15 w16se wp14">
+  <w15:commentEx w15:paraId="410BC254" w15:done="0"/>
+  <w15:commentEx w15:paraId="14814FBA" w15:done="0"/>
+  <w15:commentEx w15:paraId="75BC29E5" w15:done="0"/>
+  <w15:commentEx w15:paraId="5BCDC45E" w15:done="0"/>
+</w15:commentsEx>
+</file>
+
 <file path=word/endnotes.xml><?xml version="1.0" encoding="utf-8"?>
-<w:endnotes xmlns:wpc="http://schemas.microsoft.com/office/word/2010/wordprocessingCanvas" xmlns:cx="http://schemas.microsoft.com/office/drawing/2014/chartex" xmlns:cx1="http://schemas.microsoft.com/office/drawing/2015/9/8/chartex" xmlns:mc="http://schemas.openxmlformats.org/markup-compatibility/2006" xmlns:o="urn:schemas-microsoft-com:office:office" xmlns:r="http://schemas.openxmlformats.org/officeDocument/2006/relationships" xmlns:m="http://schemas.openxmlformats.org/officeDocument/2006/math" xmlns:v="urn:schemas-microsoft-com:vml" xmlns:wp14="http://schemas.microsoft.com/office/word/2010/wordprocessingDrawing" xmlns:wp="http://schemas.openxmlformats.org/drawingml/2006/wordprocessingDrawing" xmlns:w10="urn:schemas-microsoft-com:office:word" xmlns:w="http://schemas.openxmlformats.org/wordprocessingml/2006/main" xmlns:w14="http://schemas.microsoft.com/office/word/2010/wordml" xmlns:w15="http://schemas.microsoft.com/office/word/2012/wordml" xmlns:w16se="http://schemas.microsoft.com/office/word/2015/wordml/symex" xmlns:wpg="http://schemas.microsoft.com/office/word/2010/wordprocessingGroup" xmlns:wpi="http://schemas.microsoft.com/office/word/2010/wordprocessingInk" xmlns:wne="http://schemas.microsoft.com/office/word/2006/wordml" xmlns:wps="http://schemas.microsoft.com/office/word/2010/wordprocessingShape" mc:Ignorable="w14 w15 w16se wp14">
+<w:endnotes xmlns:wpc="http://schemas.microsoft.com/office/word/2010/wordprocessingCanvas" xmlns:cx="http://schemas.microsoft.com/office/drawing/2014/chartex" xmlns:mc="http://schemas.openxmlformats.org/markup-compatibility/2006" xmlns:o="urn:schemas-microsoft-com:office:office" xmlns:r="http://schemas.openxmlformats.org/officeDocument/2006/relationships" xmlns:m="http://schemas.openxmlformats.org/officeDocument/2006/math" xmlns:v="urn:schemas-microsoft-com:vml" xmlns:wp14="http://schemas.microsoft.com/office/word/2010/wordprocessingDrawing" xmlns:wp="http://schemas.openxmlformats.org/drawingml/2006/wordprocessingDrawing" xmlns:w10="urn:schemas-microsoft-com:office:word" xmlns:w="http://schemas.openxmlformats.org/wordprocessingml/2006/main" xmlns:w14="http://schemas.microsoft.com/office/word/2010/wordml" xmlns:w15="http://schemas.microsoft.com/office/word/2012/wordml" xmlns:w16se="http://schemas.microsoft.com/office/word/2015/wordml/symex" xmlns:wpg="http://schemas.microsoft.com/office/word/2010/wordprocessingGroup" xmlns:wpi="http://schemas.microsoft.com/office/word/2010/wordprocessingInk" xmlns:wne="http://schemas.microsoft.com/office/word/2006/wordml" xmlns:wps="http://schemas.microsoft.com/office/word/2010/wordprocessingShape" mc:Ignorable="w14 w15 w16se wp14">
   <w:endnote w:type="separator" w:id="-1">
     <w:p>
       <w:pPr>
@@ -7114,7 +7672,7 @@
 </file>
 
 <file path=word/footer1.xml><?xml version="1.0" encoding="utf-8"?>
-<w:ftr xmlns:wpc="http://schemas.microsoft.com/office/word/2010/wordprocessingCanvas" xmlns:cx="http://schemas.microsoft.com/office/drawing/2014/chartex" xmlns:cx1="http://schemas.microsoft.com/office/drawing/2015/9/8/chartex" xmlns:mc="http://schemas.openxmlformats.org/markup-compatibility/2006" xmlns:o="urn:schemas-microsoft-com:office:office" xmlns:r="http://schemas.openxmlformats.org/officeDocument/2006/relationships" xmlns:m="http://schemas.openxmlformats.org/officeDocument/2006/math" xmlns:v="urn:schemas-microsoft-com:vml" xmlns:wp14="http://schemas.microsoft.com/office/word/2010/wordprocessingDrawing" xmlns:wp="http://schemas.openxmlformats.org/drawingml/2006/wordprocessingDrawing" xmlns:w10="urn:schemas-microsoft-com:office:word" xmlns:w="http://schemas.openxmlformats.org/wordprocessingml/2006/main" xmlns:w14="http://schemas.microsoft.com/office/word/2010/wordml" xmlns:w15="http://schemas.microsoft.com/office/word/2012/wordml" xmlns:w16se="http://schemas.microsoft.com/office/word/2015/wordml/symex" xmlns:wpg="http://schemas.microsoft.com/office/word/2010/wordprocessingGroup" xmlns:wpi="http://schemas.microsoft.com/office/word/2010/wordprocessingInk" xmlns:wne="http://schemas.microsoft.com/office/word/2006/wordml" xmlns:wps="http://schemas.microsoft.com/office/word/2010/wordprocessingShape" mc:Ignorable="w14 w15 w16se wp14">
+<w:ftr xmlns:wpc="http://schemas.microsoft.com/office/word/2010/wordprocessingCanvas" xmlns:cx="http://schemas.microsoft.com/office/drawing/2014/chartex" xmlns:mc="http://schemas.openxmlformats.org/markup-compatibility/2006" xmlns:o="urn:schemas-microsoft-com:office:office" xmlns:r="http://schemas.openxmlformats.org/officeDocument/2006/relationships" xmlns:m="http://schemas.openxmlformats.org/officeDocument/2006/math" xmlns:v="urn:schemas-microsoft-com:vml" xmlns:wp14="http://schemas.microsoft.com/office/word/2010/wordprocessingDrawing" xmlns:wp="http://schemas.openxmlformats.org/drawingml/2006/wordprocessingDrawing" xmlns:w10="urn:schemas-microsoft-com:office:word" xmlns:w="http://schemas.openxmlformats.org/wordprocessingml/2006/main" xmlns:w14="http://schemas.microsoft.com/office/word/2010/wordml" xmlns:w15="http://schemas.microsoft.com/office/word/2012/wordml" xmlns:w16se="http://schemas.microsoft.com/office/word/2015/wordml/symex" xmlns:wpg="http://schemas.microsoft.com/office/word/2010/wordprocessingGroup" xmlns:wpi="http://schemas.microsoft.com/office/word/2010/wordprocessingInk" xmlns:wne="http://schemas.microsoft.com/office/word/2006/wordml" xmlns:wps="http://schemas.microsoft.com/office/word/2010/wordprocessingShape" mc:Ignorable="w14 w15 w16se wp14">
   <w:sdt>
     <w:sdtPr>
       <w:rPr>
@@ -7215,7 +7773,7 @@
                     </wp:anchor>
                   </w:drawing>
                 </mc:Choice>
-                <mc:Fallback>
+                <mc:Fallback xmlns:cx1="http://schemas.microsoft.com/office/drawing/2015/9/8/chartex">
                   <w:pict>
                     <v:line w14:anchorId="42D5C661" id="Conector recto 13" o:spid="_x0000_s1026" style="position:absolute;z-index:251662336;visibility:visible;mso-wrap-style:square;mso-width-percent:0;mso-height-percent:0;mso-wrap-distance-left:9pt;mso-wrap-distance-top:0;mso-wrap-distance-right:9pt;mso-wrap-distance-bottom:0;mso-position-horizontal:absolute;mso-position-horizontal-relative:text;mso-position-vertical:absolute;mso-position-vertical-relative:text;mso-width-percent:0;mso-height-percent:0;mso-width-relative:margin;mso-height-relative:margin" from="-17.55pt,-3pt" to="446.7pt,-2.25pt" o:gfxdata="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" strokecolor="#a5a5a5 [3206]" strokeweight="1.5pt">
                       <v:stroke joinstyle="miter"/>
@@ -7326,7 +7884,7 @@
                     </wp:anchor>
                   </w:drawing>
                 </mc:Choice>
-                <mc:Fallback>
+                <mc:Fallback xmlns:cx1="http://schemas.microsoft.com/office/drawing/2015/9/8/chartex">
                   <w:pict>
                     <v:rect w14:anchorId="2CD8D370" id="Rectángulo 11" o:spid="_x0000_s1026" style="position:absolute;margin-left:280.3pt;margin-top:-3.3pt;width:167.65pt;height:22.4pt;z-index:-251658241;visibility:visible;mso-wrap-style:square;mso-width-percent:0;mso-wrap-distance-left:9pt;mso-wrap-distance-top:0;mso-wrap-distance-right:9pt;mso-wrap-distance-bottom:0;mso-position-horizontal:absolute;mso-position-horizontal-relative:text;mso-position-vertical:absolute;mso-position-vertical-relative:text;mso-width-percent:0;mso-width-relative:margin;v-text-anchor:middle" o:gfxdata="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" fillcolor="#002060" stroked="f" strokeweight="1pt">
                       <v:fill color2="#002060" o:opacity2="15728f" rotate="t" angle="90" colors="0 #002060;34734f #002060;40632f #002060;45815f #072766;46531f #002060;60293f #002060;1 #002060" focus="100%" type="gradient"/>
@@ -7377,7 +7935,7 @@
                 <w:noProof/>
                 <w:color w:val="FFFFFF" w:themeColor="background1"/>
               </w:rPr>
-              <w:t>10</w:t>
+              <w:t>11</w:t>
             </w:r>
             <w:r>
               <w:rPr>
@@ -7457,7 +8015,7 @@
 </file>
 
 <file path=word/footnotes.xml><?xml version="1.0" encoding="utf-8"?>
-<w:footnotes xmlns:wpc="http://schemas.microsoft.com/office/word/2010/wordprocessingCanvas" xmlns:cx="http://schemas.microsoft.com/office/drawing/2014/chartex" xmlns:cx1="http://schemas.microsoft.com/office/drawing/2015/9/8/chartex" xmlns:mc="http://schemas.openxmlformats.org/markup-compatibility/2006" xmlns:o="urn:schemas-microsoft-com:office:office" xmlns:r="http://schemas.openxmlformats.org/officeDocument/2006/relationships" xmlns:m="http://schemas.openxmlformats.org/officeDocument/2006/math" xmlns:v="urn:schemas-microsoft-com:vml" xmlns:wp14="http://schemas.microsoft.com/office/word/2010/wordprocessingDrawing" xmlns:wp="http://schemas.openxmlformats.org/drawingml/2006/wordprocessingDrawing" xmlns:w10="urn:schemas-microsoft-com:office:word" xmlns:w="http://schemas.openxmlformats.org/wordprocessingml/2006/main" xmlns:w14="http://schemas.microsoft.com/office/word/2010/wordml" xmlns:w15="http://schemas.microsoft.com/office/word/2012/wordml" xmlns:w16se="http://schemas.microsoft.com/office/word/2015/wordml/symex" xmlns:wpg="http://schemas.microsoft.com/office/word/2010/wordprocessingGroup" xmlns:wpi="http://schemas.microsoft.com/office/word/2010/wordprocessingInk" xmlns:wne="http://schemas.microsoft.com/office/word/2006/wordml" xmlns:wps="http://schemas.microsoft.com/office/word/2010/wordprocessingShape" mc:Ignorable="w14 w15 w16se wp14">
+<w:footnotes xmlns:wpc="http://schemas.microsoft.com/office/word/2010/wordprocessingCanvas" xmlns:cx="http://schemas.microsoft.com/office/drawing/2014/chartex" xmlns:mc="http://schemas.openxmlformats.org/markup-compatibility/2006" xmlns:o="urn:schemas-microsoft-com:office:office" xmlns:r="http://schemas.openxmlformats.org/officeDocument/2006/relationships" xmlns:m="http://schemas.openxmlformats.org/officeDocument/2006/math" xmlns:v="urn:schemas-microsoft-com:vml" xmlns:wp14="http://schemas.microsoft.com/office/word/2010/wordprocessingDrawing" xmlns:wp="http://schemas.openxmlformats.org/drawingml/2006/wordprocessingDrawing" xmlns:w10="urn:schemas-microsoft-com:office:word" xmlns:w="http://schemas.openxmlformats.org/wordprocessingml/2006/main" xmlns:w14="http://schemas.microsoft.com/office/word/2010/wordml" xmlns:w15="http://schemas.microsoft.com/office/word/2012/wordml" xmlns:w16se="http://schemas.microsoft.com/office/word/2015/wordml/symex" xmlns:wpg="http://schemas.microsoft.com/office/word/2010/wordprocessingGroup" xmlns:wpi="http://schemas.microsoft.com/office/word/2010/wordprocessingInk" xmlns:wne="http://schemas.microsoft.com/office/word/2006/wordml" xmlns:wps="http://schemas.microsoft.com/office/word/2010/wordprocessingShape" mc:Ignorable="w14 w15 w16se wp14">
   <w:footnote w:type="separator" w:id="-1">
     <w:p>
       <w:pPr>
@@ -7482,7 +8040,7 @@
 </file>
 
 <file path=word/header1.xml><?xml version="1.0" encoding="utf-8"?>
-<w:hdr xmlns:wpc="http://schemas.microsoft.com/office/word/2010/wordprocessingCanvas" xmlns:cx="http://schemas.microsoft.com/office/drawing/2014/chartex" xmlns:cx1="http://schemas.microsoft.com/office/drawing/2015/9/8/chartex" xmlns:mc="http://schemas.openxmlformats.org/markup-compatibility/2006" xmlns:o="urn:schemas-microsoft-com:office:office" xmlns:r="http://schemas.openxmlformats.org/officeDocument/2006/relationships" xmlns:m="http://schemas.openxmlformats.org/officeDocument/2006/math" xmlns:v="urn:schemas-microsoft-com:vml" xmlns:wp14="http://schemas.microsoft.com/office/word/2010/wordprocessingDrawing" xmlns:wp="http://schemas.openxmlformats.org/drawingml/2006/wordprocessingDrawing" xmlns:w10="urn:schemas-microsoft-com:office:word" xmlns:w="http://schemas.openxmlformats.org/wordprocessingml/2006/main" xmlns:w14="http://schemas.microsoft.com/office/word/2010/wordml" xmlns:w15="http://schemas.microsoft.com/office/word/2012/wordml" xmlns:w16se="http://schemas.microsoft.com/office/word/2015/wordml/symex" xmlns:wpg="http://schemas.microsoft.com/office/word/2010/wordprocessingGroup" xmlns:wpi="http://schemas.microsoft.com/office/word/2010/wordprocessingInk" xmlns:wne="http://schemas.microsoft.com/office/word/2006/wordml" xmlns:wps="http://schemas.microsoft.com/office/word/2010/wordprocessingShape" mc:Ignorable="w14 w15 w16se wp14">
+<w:hdr xmlns:wpc="http://schemas.microsoft.com/office/word/2010/wordprocessingCanvas" xmlns:cx="http://schemas.microsoft.com/office/drawing/2014/chartex" xmlns:mc="http://schemas.openxmlformats.org/markup-compatibility/2006" xmlns:o="urn:schemas-microsoft-com:office:office" xmlns:r="http://schemas.openxmlformats.org/officeDocument/2006/relationships" xmlns:m="http://schemas.openxmlformats.org/officeDocument/2006/math" xmlns:v="urn:schemas-microsoft-com:vml" xmlns:wp14="http://schemas.microsoft.com/office/word/2010/wordprocessingDrawing" xmlns:wp="http://schemas.openxmlformats.org/drawingml/2006/wordprocessingDrawing" xmlns:w10="urn:schemas-microsoft-com:office:word" xmlns:w="http://schemas.openxmlformats.org/wordprocessingml/2006/main" xmlns:w14="http://schemas.microsoft.com/office/word/2010/wordml" xmlns:w15="http://schemas.microsoft.com/office/word/2012/wordml" xmlns:w16se="http://schemas.microsoft.com/office/word/2015/wordml/symex" xmlns:wpg="http://schemas.microsoft.com/office/word/2010/wordprocessingGroup" xmlns:wpi="http://schemas.microsoft.com/office/word/2010/wordprocessingInk" xmlns:wne="http://schemas.microsoft.com/office/word/2006/wordml" xmlns:wps="http://schemas.microsoft.com/office/word/2010/wordprocessingShape" mc:Ignorable="w14 w15 w16se wp14">
   <w:p>
     <w:pPr>
       <w:pStyle w:val="Encabezado"/>
@@ -7665,7 +8223,7 @@
             </wp:anchor>
           </w:drawing>
         </mc:Choice>
-        <mc:Fallback>
+        <mc:Fallback xmlns:cx1="http://schemas.microsoft.com/office/drawing/2015/9/8/chartex">
           <w:pict>
             <v:rect w14:anchorId="3FEC259C" id="Rectángulo 6" o:spid="_x0000_s1032" style="position:absolute;margin-left:179.8pt;margin-top:-1.25pt;width:318pt;height:24.45pt;z-index:251659264;visibility:visible;mso-wrap-style:square;mso-width-percent:0;mso-height-percent:0;mso-wrap-distance-left:9pt;mso-wrap-distance-top:0;mso-wrap-distance-right:9pt;mso-wrap-distance-bottom:0;mso-position-horizontal:absolute;mso-position-horizontal-relative:text;mso-position-vertical:absolute;mso-position-vertical-relative:text;mso-width-percent:0;mso-height-percent:0;mso-width-relative:margin;mso-height-relative:margin;v-text-anchor:middle" o:gfxdata="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" fillcolor="#002060" stroked="f" strokeweight="1pt">
               <v:textbox>
@@ -7847,7 +8405,7 @@
 </file>
 
 <file path=word/numbering.xml><?xml version="1.0" encoding="utf-8"?>
-<w:numbering xmlns:wpc="http://schemas.microsoft.com/office/word/2010/wordprocessingCanvas" xmlns:cx="http://schemas.microsoft.com/office/drawing/2014/chartex" xmlns:cx1="http://schemas.microsoft.com/office/drawing/2015/9/8/chartex" xmlns:mc="http://schemas.openxmlformats.org/markup-compatibility/2006" xmlns:o="urn:schemas-microsoft-com:office:office" xmlns:r="http://schemas.openxmlformats.org/officeDocument/2006/relationships" xmlns:m="http://schemas.openxmlformats.org/officeDocument/2006/math" xmlns:v="urn:schemas-microsoft-com:vml" xmlns:wp14="http://schemas.microsoft.com/office/word/2010/wordprocessingDrawing" xmlns:wp="http://schemas.openxmlformats.org/drawingml/2006/wordprocessingDrawing" xmlns:w10="urn:schemas-microsoft-com:office:word" xmlns:w="http://schemas.openxmlformats.org/wordprocessingml/2006/main" xmlns:w14="http://schemas.microsoft.com/office/word/2010/wordml" xmlns:w15="http://schemas.microsoft.com/office/word/2012/wordml" xmlns:w16se="http://schemas.microsoft.com/office/word/2015/wordml/symex" xmlns:wpg="http://schemas.microsoft.com/office/word/2010/wordprocessingGroup" xmlns:wpi="http://schemas.microsoft.com/office/word/2010/wordprocessingInk" xmlns:wne="http://schemas.microsoft.com/office/word/2006/wordml" xmlns:wps="http://schemas.microsoft.com/office/word/2010/wordprocessingShape" mc:Ignorable="w14 w15 w16se wp14">
+<w:numbering xmlns:wpc="http://schemas.microsoft.com/office/word/2010/wordprocessingCanvas" xmlns:cx="http://schemas.microsoft.com/office/drawing/2014/chartex" xmlns:mc="http://schemas.openxmlformats.org/markup-compatibility/2006" xmlns:o="urn:schemas-microsoft-com:office:office" xmlns:r="http://schemas.openxmlformats.org/officeDocument/2006/relationships" xmlns:m="http://schemas.openxmlformats.org/officeDocument/2006/math" xmlns:v="urn:schemas-microsoft-com:vml" xmlns:wp14="http://schemas.microsoft.com/office/word/2010/wordprocessingDrawing" xmlns:wp="http://schemas.openxmlformats.org/drawingml/2006/wordprocessingDrawing" xmlns:w10="urn:schemas-microsoft-com:office:word" xmlns:w="http://schemas.openxmlformats.org/wordprocessingml/2006/main" xmlns:w14="http://schemas.microsoft.com/office/word/2010/wordml" xmlns:w15="http://schemas.microsoft.com/office/word/2012/wordml" xmlns:w16se="http://schemas.microsoft.com/office/word/2015/wordml/symex" xmlns:wpg="http://schemas.microsoft.com/office/word/2010/wordprocessingGroup" xmlns:wpi="http://schemas.microsoft.com/office/word/2010/wordprocessingInk" xmlns:wne="http://schemas.microsoft.com/office/word/2006/wordml" xmlns:wps="http://schemas.microsoft.com/office/word/2010/wordprocessingShape" mc:Ignorable="w14 w15 w16se wp14">
   <w:abstractNum w:abstractNumId="0" w15:restartNumberingAfterBreak="0">
     <w:nsid w:val="33767D3B"/>
     <w:multiLevelType w:val="multilevel"/>
@@ -8463,6 +9021,14 @@
     <w:abstractNumId w:val="3"/>
   </w:num>
 </w:numbering>
+</file>
+
+<file path=word/people.xml><?xml version="1.0" encoding="utf-8"?>
+<w15:people xmlns:wpc="http://schemas.microsoft.com/office/word/2010/wordprocessingCanvas" xmlns:cx="http://schemas.microsoft.com/office/drawing/2014/chartex" xmlns:mc="http://schemas.openxmlformats.org/markup-compatibility/2006" xmlns:o="urn:schemas-microsoft-com:office:office" xmlns:r="http://schemas.openxmlformats.org/officeDocument/2006/relationships" xmlns:m="http://schemas.openxmlformats.org/officeDocument/2006/math" xmlns:v="urn:schemas-microsoft-com:vml" xmlns:wp14="http://schemas.microsoft.com/office/word/2010/wordprocessingDrawing" xmlns:wp="http://schemas.openxmlformats.org/drawingml/2006/wordprocessingDrawing" xmlns:w10="urn:schemas-microsoft-com:office:word" xmlns:w="http://schemas.openxmlformats.org/wordprocessingml/2006/main" xmlns:w14="http://schemas.microsoft.com/office/word/2010/wordml" xmlns:w15="http://schemas.microsoft.com/office/word/2012/wordml" xmlns:w16se="http://schemas.microsoft.com/office/word/2015/wordml/symex" xmlns:wpg="http://schemas.microsoft.com/office/word/2010/wordprocessingGroup" xmlns:wpi="http://schemas.microsoft.com/office/word/2010/wordprocessingInk" xmlns:wne="http://schemas.microsoft.com/office/word/2006/wordml" xmlns:wps="http://schemas.microsoft.com/office/word/2010/wordprocessingShape" mc:Ignorable="w14 w15 w16se wp14">
+  <w15:person w15:author="INAP-QA">
+    <w15:presenceInfo w15:providerId="Windows Live" w15:userId="9ae1c0a492cadcaf"/>
+  </w15:person>
+</w15:people>
 </file>
 
 <file path=word/styles.xml><?xml version="1.0" encoding="utf-8"?>
@@ -9486,7 +10052,7 @@
 </file>
 
 <file path=customXml/itemProps1.xml><?xml version="1.0" encoding="utf-8"?>
-<ds:datastoreItem xmlns:ds="http://schemas.openxmlformats.org/officeDocument/2006/customXml" ds:itemID="{7BE79ADE-10C4-466E-BCB4-090C0E82007C}">
+<ds:datastoreItem xmlns:ds="http://schemas.openxmlformats.org/officeDocument/2006/customXml" ds:itemID="{D416744C-9E4C-49D9-8F5D-AAF86FABEFF6}">
   <ds:schemaRefs>
     <ds:schemaRef ds:uri="http://schemas.openxmlformats.org/officeDocument/2006/bibliography"/>
   </ds:schemaRefs>

--- a/PDRMYE/GUIAS RÁPIDAS/Aportaciones Estatales/GUÍA RÁPIDA CPH FODES FONDOS DESCENTRALIZADOS.docx
+++ b/PDRMYE/GUIAS RÁPIDAS/Aportaciones Estatales/GUÍA RÁPIDA CPH FODES FONDOS DESCENTRALIZADOS.docx
@@ -1,6 +1,6 @@
 
 <file path=word/document.xml><?xml version="1.0" encoding="utf-8"?>
-<w:document xmlns:wpc="http://schemas.microsoft.com/office/word/2010/wordprocessingCanvas" xmlns:cx="http://schemas.microsoft.com/office/drawing/2014/chartex" xmlns:mc="http://schemas.openxmlformats.org/markup-compatibility/2006" xmlns:o="urn:schemas-microsoft-com:office:office" xmlns:r="http://schemas.openxmlformats.org/officeDocument/2006/relationships" xmlns:m="http://schemas.openxmlformats.org/officeDocument/2006/math" xmlns:v="urn:schemas-microsoft-com:vml" xmlns:wp14="http://schemas.microsoft.com/office/word/2010/wordprocessingDrawing" xmlns:wp="http://schemas.openxmlformats.org/drawingml/2006/wordprocessingDrawing" xmlns:w10="urn:schemas-microsoft-com:office:word" xmlns:w="http://schemas.openxmlformats.org/wordprocessingml/2006/main" xmlns:w14="http://schemas.microsoft.com/office/word/2010/wordml" xmlns:w15="http://schemas.microsoft.com/office/word/2012/wordml" xmlns:w16se="http://schemas.microsoft.com/office/word/2015/wordml/symex" xmlns:wpg="http://schemas.microsoft.com/office/word/2010/wordprocessingGroup" xmlns:wpi="http://schemas.microsoft.com/office/word/2010/wordprocessingInk" xmlns:wne="http://schemas.microsoft.com/office/word/2006/wordml" xmlns:wps="http://schemas.microsoft.com/office/word/2010/wordprocessingShape" mc:Ignorable="w14 w15 w16se wp14">
+<w:document xmlns:wpc="http://schemas.microsoft.com/office/word/2010/wordprocessingCanvas" xmlns:cx="http://schemas.microsoft.com/office/drawing/2014/chartex" xmlns:cx1="http://schemas.microsoft.com/office/drawing/2015/9/8/chartex" xmlns:mc="http://schemas.openxmlformats.org/markup-compatibility/2006" xmlns:o="urn:schemas-microsoft-com:office:office" xmlns:r="http://schemas.openxmlformats.org/officeDocument/2006/relationships" xmlns:m="http://schemas.openxmlformats.org/officeDocument/2006/math" xmlns:v="urn:schemas-microsoft-com:vml" xmlns:wp14="http://schemas.microsoft.com/office/word/2010/wordprocessingDrawing" xmlns:wp="http://schemas.openxmlformats.org/drawingml/2006/wordprocessingDrawing" xmlns:w10="urn:schemas-microsoft-com:office:word" xmlns:w="http://schemas.openxmlformats.org/wordprocessingml/2006/main" xmlns:w14="http://schemas.microsoft.com/office/word/2010/wordml" xmlns:w15="http://schemas.microsoft.com/office/word/2012/wordml" xmlns:w16se="http://schemas.microsoft.com/office/word/2015/wordml/symex" xmlns:wpg="http://schemas.microsoft.com/office/word/2010/wordprocessingGroup" xmlns:wpi="http://schemas.microsoft.com/office/word/2010/wordprocessingInk" xmlns:wne="http://schemas.microsoft.com/office/word/2006/wordml" xmlns:wps="http://schemas.microsoft.com/office/word/2010/wordprocessingShape" mc:Ignorable="w14 w15 w16se wp14">
   <w:body>
     <w:p>
       <w:pPr>
@@ -100,7 +100,7 @@
               </wp:anchor>
             </w:drawing>
           </mc:Choice>
-          <mc:Fallback xmlns:cx1="http://schemas.microsoft.com/office/drawing/2015/9/8/chartex">
+          <mc:Fallback>
             <w:pict>
               <v:rect w14:anchorId="06FFA84B" id="Rectángulo 3" o:spid="_x0000_s1026" style="position:absolute;margin-left:0;margin-top:-55.8pt;width:582.7pt;height:760.2pt;z-index:-251512832;visibility:visible;mso-wrap-style:square;mso-width-percent:0;mso-height-percent:0;mso-wrap-distance-left:9pt;mso-wrap-distance-top:0;mso-wrap-distance-right:9pt;mso-wrap-distance-bottom:0;mso-position-horizontal:left;mso-position-horizontal-relative:page;mso-position-vertical:absolute;mso-position-vertical-relative:text;mso-width-percent:0;mso-height-percent:0;mso-width-relative:margin;mso-height-relative:margin;v-text-anchor:middle" o:gfxdata="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" fillcolor="#f2f2f2" stroked="f" strokeweight="1pt">
                 <v:shadow on="t" type="perspective" color="black" opacity="7208f" offset="0,0" matrix="66847f,,,66847f"/>
@@ -365,7 +365,7 @@
               </wp:anchor>
             </w:drawing>
           </mc:Choice>
-          <mc:Fallback xmlns:cx1="http://schemas.microsoft.com/office/drawing/2015/9/8/chartex">
+          <mc:Fallback>
             <w:pict>
               <v:rect w14:anchorId="6E426A2F" id="Rectángulo 4" o:spid="_x0000_s1026" style="position:absolute;left:0;text-align:left;margin-left:-70pt;margin-top:29.8pt;width:579.3pt;height:73.55pt;z-index:251781120;visibility:visible;mso-wrap-style:square;mso-width-percent:0;mso-height-percent:0;mso-wrap-distance-left:9pt;mso-wrap-distance-top:0;mso-wrap-distance-right:9pt;mso-wrap-distance-bottom:0;mso-position-horizontal:absolute;mso-position-horizontal-relative:margin;mso-position-vertical:absolute;mso-position-vertical-relative:text;mso-width-percent:0;mso-height-percent:0;mso-width-relative:margin;mso-height-relative:margin;v-text-anchor:middle" o:gfxdata="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" fillcolor="#aaa [3030]" stroked="f">
                 <v:fill color2="#a3a3a3 [3174]" rotate="t" colors="0 #afafaf;.5 #a5a5a5;1 #929292" focus="100%" type="gradient">
@@ -796,7 +796,7 @@
               </wp:anchor>
             </w:drawing>
           </mc:Choice>
-          <mc:Fallback xmlns:cx1="http://schemas.microsoft.com/office/drawing/2015/9/8/chartex">
+          <mc:Fallback>
             <w:pict>
               <v:rect w14:anchorId="63962291" id="Rectángulo 23" o:spid="_x0000_s1027" style="position:absolute;left:0;text-align:left;margin-left:0;margin-top:2.05pt;width:533.9pt;height:21.05pt;z-index:251801600;visibility:visible;mso-wrap-style:square;mso-width-percent:0;mso-height-percent:0;mso-wrap-distance-left:9pt;mso-wrap-distance-top:0;mso-wrap-distance-right:9pt;mso-wrap-distance-bottom:0;mso-position-horizontal:center;mso-position-horizontal-relative:margin;mso-position-vertical:absolute;mso-position-vertical-relative:text;mso-width-percent:0;mso-height-percent:0;mso-width-relative:margin;mso-height-relative:margin;v-text-anchor:middle" o:gfxdata="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" fillcolor="#aaa [3030]" stroked="f">
                 <v:fill color2="#a3a3a3 [3174]" rotate="t" colors="0 #afafaf;.5 #a5a5a5;1 #929292" focus="100%" type="gradient">
@@ -1697,7 +1697,7 @@
               </wp:anchor>
             </w:drawing>
           </mc:Choice>
-          <mc:Fallback xmlns:cx1="http://schemas.microsoft.com/office/drawing/2015/9/8/chartex">
+          <mc:Fallback>
             <w:pict>
               <v:rect w14:anchorId="19E49FED" id="Rectángulo 15" o:spid="_x0000_s1028" style="position:absolute;margin-left:-38.85pt;margin-top:18.8pt;width:533.9pt;height:21.05pt;z-index:251782144;visibility:visible;mso-wrap-style:square;mso-width-percent:0;mso-height-percent:0;mso-wrap-distance-left:9pt;mso-wrap-distance-top:0;mso-wrap-distance-right:9pt;mso-wrap-distance-bottom:0;mso-position-horizontal:absolute;mso-position-horizontal-relative:margin;mso-position-vertical:absolute;mso-position-vertical-relative:text;mso-width-percent:0;mso-height-percent:0;mso-width-relative:margin;mso-height-relative:margin;v-text-anchor:middle" o:gfxdata="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" fillcolor="#aaa [3030]" stroked="f">
                 <v:fill color2="#a3a3a3 [3174]" rotate="t" colors="0 #afafaf;.5 #a5a5a5;1 #929292" focus="100%" type="gradient">
@@ -1901,7 +1901,7 @@
               </wp:anchor>
             </w:drawing>
           </mc:Choice>
-          <mc:Fallback xmlns:cx1="http://schemas.microsoft.com/office/drawing/2015/9/8/chartex">
+          <mc:Fallback>
             <w:pict>
               <v:rect w14:anchorId="65862A9D" id="Rectángulo 17" o:spid="_x0000_s1029" style="position:absolute;margin-left:63.65pt;margin-top:21.25pt;width:346.4pt;height:89.3pt;z-index:251784192;visibility:visible;mso-wrap-style:square;mso-height-percent:0;mso-wrap-distance-left:9pt;mso-wrap-distance-top:0;mso-wrap-distance-right:9pt;mso-wrap-distance-bottom:0;mso-position-horizontal:absolute;mso-position-horizontal-relative:text;mso-position-vertical:absolute;mso-position-vertical-relative:text;mso-height-percent:0;mso-height-relative:margin;v-text-anchor:middle" o:gfxdata="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" fillcolor="white [3201]" strokecolor="#a5a5a5 [3206]" strokeweight="1pt">
                 <v:textbox>
@@ -2076,7 +2076,7 @@
               </wp:anchor>
             </w:drawing>
           </mc:Choice>
-          <mc:Fallback xmlns:cx1="http://schemas.microsoft.com/office/drawing/2015/9/8/chartex">
+          <mc:Fallback>
             <w:pict>
               <v:rect w14:anchorId="77267B3C" id="Rectángulo 16" o:spid="_x0000_s1030" style="position:absolute;margin-left:63.7pt;margin-top:.4pt;width:347.05pt;height:20.4pt;z-index:251783168;visibility:visible;mso-wrap-style:square;mso-width-percent:0;mso-height-percent:0;mso-wrap-distance-left:9pt;mso-wrap-distance-top:0;mso-wrap-distance-right:9pt;mso-wrap-distance-bottom:0;mso-position-horizontal:absolute;mso-position-horizontal-relative:text;mso-position-vertical:absolute;mso-position-vertical-relative:text;mso-width-percent:0;mso-height-percent:0;mso-width-relative:margin;mso-height-relative:margin;v-text-anchor:middle" o:gfxdata="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" fillcolor="#c3c3c3 [2166]" strokecolor="#a5a5a5 [3206]" strokeweight=".5pt">
                 <v:fill color2="#b6b6b6 [2614]" rotate="t" colors="0 #d2d2d2;.5 #c8c8c8;1 silver" focus="100%" type="gradient">
@@ -2575,7 +2575,17 @@
                                 <w:sz w:val="24"/>
                                 <w:lang w:val="es-MX"/>
                               </w:rPr>
-                              <w:t>Instrucciones para proceso de calculo</w:t>
+                              <w:t>Instrucciones para proceso de cá</w:t>
+                            </w:r>
+                            <w:bookmarkStart w:id="6" w:name="_GoBack"/>
+                            <w:bookmarkEnd w:id="6"/>
+                            <w:r>
+                              <w:rPr>
+                                <w:b/>
+                                <w:sz w:val="24"/>
+                                <w:lang w:val="es-MX"/>
+                              </w:rPr>
+                              <w:t>lculo</w:t>
                             </w:r>
                           </w:p>
                         </w:txbxContent>
@@ -2598,7 +2608,7 @@
               </wp:anchor>
             </w:drawing>
           </mc:Choice>
-          <mc:Fallback xmlns:cx1="http://schemas.microsoft.com/office/drawing/2015/9/8/chartex">
+          <mc:Fallback>
             <w:pict>
               <v:rect w14:anchorId="1B0E129D" id="Rectángulo 25" o:spid="_x0000_s1031" style="position:absolute;left:0;text-align:left;margin-left:0;margin-top:3pt;width:533.9pt;height:21.05pt;z-index:251807744;visibility:visible;mso-wrap-style:square;mso-width-percent:0;mso-height-percent:0;mso-wrap-distance-left:9pt;mso-wrap-distance-top:0;mso-wrap-distance-right:9pt;mso-wrap-distance-bottom:0;mso-position-horizontal:center;mso-position-horizontal-relative:margin;mso-position-vertical:absolute;mso-position-vertical-relative:text;mso-width-percent:0;mso-height-percent:0;mso-width-relative:margin;mso-height-relative:margin;v-text-anchor:middle" o:gfxdata="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" fillcolor="#aaa [3030]" stroked="f">
                 <v:fill color2="#a3a3a3 [3174]" rotate="t" colors="0 #afafaf;.5 #a5a5a5;1 #929292" focus="100%" type="gradient">
@@ -2622,7 +2632,17 @@
                           <w:sz w:val="24"/>
                           <w:lang w:val="es-MX"/>
                         </w:rPr>
-                        <w:t>Instrucciones para proceso de calculo</w:t>
+                        <w:t>Instrucciones para proceso de cá</w:t>
+                      </w:r>
+                      <w:bookmarkStart w:id="7" w:name="_GoBack"/>
+                      <w:bookmarkEnd w:id="7"/>
+                      <w:r>
+                        <w:rPr>
+                          <w:b/>
+                          <w:sz w:val="24"/>
+                          <w:lang w:val="es-MX"/>
+                        </w:rPr>
+                        <w:t>lculo</w:t>
                       </w:r>
                     </w:p>
                   </w:txbxContent>
@@ -2681,7 +2701,7 @@
           <w:lang w:val="es-MX"/>
         </w:rPr>
       </w:pPr>
-      <w:bookmarkStart w:id="6" w:name="_Toc124514363"/>
+      <w:bookmarkStart w:id="8" w:name="_Toc124514363"/>
       <w:r>
         <w:rPr>
           <w:rFonts w:cs="Arial"/>
@@ -2692,7 +2712,7 @@
         </w:rPr>
         <w:t>FONDOS DESCENTRALIZADOS (FODES)</w:t>
       </w:r>
-      <w:bookmarkEnd w:id="6"/>
+      <w:bookmarkEnd w:id="8"/>
     </w:p>
     <w:p>
       <w:pPr>
@@ -2927,18 +2947,18 @@
           <w:rFonts w:cs="Arial"/>
         </w:rPr>
       </w:pPr>
-      <w:bookmarkStart w:id="7" w:name="_Toc123565162"/>
-      <w:bookmarkStart w:id="8" w:name="_Toc124341669"/>
-      <w:bookmarkStart w:id="9" w:name="_Toc124514364"/>
+      <w:bookmarkStart w:id="9" w:name="_Toc123565162"/>
+      <w:bookmarkStart w:id="10" w:name="_Toc124341669"/>
+      <w:bookmarkStart w:id="11" w:name="_Toc124514364"/>
       <w:r>
         <w:rPr>
           <w:rFonts w:cs="Arial"/>
         </w:rPr>
         <w:t>1.- Selección de Fondo</w:t>
       </w:r>
-      <w:bookmarkEnd w:id="7"/>
-      <w:bookmarkEnd w:id="8"/>
       <w:bookmarkEnd w:id="9"/>
+      <w:bookmarkEnd w:id="10"/>
+      <w:bookmarkEnd w:id="11"/>
     </w:p>
     <w:p>
       <w:r>
@@ -3290,7 +3310,7 @@
               </wp:anchor>
             </w:drawing>
           </mc:Choice>
-          <mc:Fallback xmlns:cx1="http://schemas.microsoft.com/office/drawing/2015/9/8/chartex">
+          <mc:Fallback>
             <w:pict>
               <v:rect w14:anchorId="5628D37D" id="Rectángulo 5" o:spid="_x0000_s1026" style="position:absolute;margin-left:124.25pt;margin-top:217.2pt;width:179.1pt;height:25.1pt;z-index:251825152;visibility:visible;mso-wrap-style:square;mso-width-percent:0;mso-height-percent:0;mso-wrap-distance-left:9pt;mso-wrap-distance-top:0;mso-wrap-distance-right:9pt;mso-wrap-distance-bottom:0;mso-position-horizontal:absolute;mso-position-horizontal-relative:text;mso-position-vertical:absolute;mso-position-vertical-relative:text;mso-width-percent:0;mso-height-percent:0;mso-width-relative:margin;mso-height-relative:margin;v-text-anchor:middle" o:gfxdata="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" filled="f" strokecolor="red" strokeweight="2.25pt"/>
             </w:pict>
@@ -3469,18 +3489,18 @@
           <w:rFonts w:cs="Arial"/>
         </w:rPr>
       </w:pPr>
-      <w:bookmarkStart w:id="10" w:name="_Toc123565163"/>
-      <w:bookmarkStart w:id="11" w:name="_Toc124341670"/>
-      <w:bookmarkStart w:id="12" w:name="_Toc124514365"/>
+      <w:bookmarkStart w:id="12" w:name="_Toc123565163"/>
+      <w:bookmarkStart w:id="13" w:name="_Toc124341670"/>
+      <w:bookmarkStart w:id="14" w:name="_Toc124514365"/>
       <w:r>
         <w:rPr>
           <w:rFonts w:cs="Arial"/>
         </w:rPr>
         <w:t>2.- Crear un nuevo cálculo</w:t>
       </w:r>
-      <w:bookmarkEnd w:id="10"/>
-      <w:bookmarkEnd w:id="11"/>
       <w:bookmarkEnd w:id="12"/>
+      <w:bookmarkEnd w:id="13"/>
+      <w:bookmarkEnd w:id="14"/>
     </w:p>
     <w:p>
       <w:pPr>
@@ -3691,7 +3711,7 @@
               </wp:anchor>
             </w:drawing>
           </mc:Choice>
-          <mc:Fallback xmlns:cx1="http://schemas.microsoft.com/office/drawing/2015/9/8/chartex">
+          <mc:Fallback>
             <w:pict>
               <v:rect w14:anchorId="1BF85FCB" id="Rectángulo 48" o:spid="_x0000_s1026" style="position:absolute;margin-left:-37.3pt;margin-top:31.55pt;width:20.1pt;height:18.4pt;z-index:251816960;visibility:visible;mso-wrap-style:square;mso-width-percent:0;mso-height-percent:0;mso-wrap-distance-left:9pt;mso-wrap-distance-top:0;mso-wrap-distance-right:9pt;mso-wrap-distance-bottom:0;mso-position-horizontal:absolute;mso-position-horizontal-relative:text;mso-position-vertical:absolute;mso-position-vertical-relative:text;mso-width-percent:0;mso-height-percent:0;mso-width-relative:margin;mso-height-relative:margin;v-text-anchor:middle" o:gfxdata="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" filled="f" strokecolor="red" strokeweight="2.25pt"/>
             </w:pict>
@@ -3830,10 +3850,10 @@
           <w:lang w:val="es-MX" w:eastAsia="es-MX"/>
         </w:rPr>
         <w:drawing>
-          <wp:inline distT="0" distB="0" distL="0" distR="0" wp14:anchorId="1CC6B29D" wp14:editId="0DBEDFF2">
-            <wp:extent cx="3636335" cy="2328653"/>
-            <wp:effectExtent l="152400" t="152400" r="364490" b="357505"/>
-            <wp:docPr id="12" name="Imagen 12"/>
+          <wp:inline distT="0" distB="0" distL="0" distR="0" wp14:anchorId="4BBBD970" wp14:editId="4F986EC4">
+            <wp:extent cx="3439121" cy="2076450"/>
+            <wp:effectExtent l="152400" t="152400" r="371475" b="361950"/>
+            <wp:docPr id="18" name="Imagen 18"/>
             <wp:cNvGraphicFramePr>
               <a:graphicFrameLocks xmlns:a="http://schemas.openxmlformats.org/drawingml/2006/main" noChangeAspect="1"/>
             </wp:cNvGraphicFramePr>
@@ -3853,7 +3873,7 @@
                   <pic:spPr>
                     <a:xfrm>
                       <a:off x="0" y="0"/>
-                      <a:ext cx="3636335" cy="2328653"/>
+                      <a:ext cx="3462938" cy="2090830"/>
                     </a:xfrm>
                     <a:prstGeom prst="rect">
                       <a:avLst/>
@@ -4253,7 +4273,7 @@
               </wp:anchor>
             </w:drawing>
           </mc:Choice>
-          <mc:Fallback xmlns:cx1="http://schemas.microsoft.com/office/drawing/2015/9/8/chartex">
+          <mc:Fallback>
             <w:pict>
               <v:rect w14:anchorId="48F3A6F0" id="Rectángulo 8" o:spid="_x0000_s1026" style="position:absolute;margin-left:14.8pt;margin-top:5.85pt;width:431.95pt;height:21.25pt;z-index:251817984;visibility:visible;mso-wrap-style:square;mso-width-percent:0;mso-height-percent:0;mso-wrap-distance-left:9pt;mso-wrap-distance-top:0;mso-wrap-distance-right:9pt;mso-wrap-distance-bottom:0;mso-position-horizontal:absolute;mso-position-horizontal-relative:margin;mso-position-vertical:absolute;mso-position-vertical-relative:text;mso-width-percent:0;mso-height-percent:0;mso-width-relative:margin;mso-height-relative:margin;v-text-anchor:middle" o:gfxdata="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" filled="f" strokecolor="red" strokeweight="2.25pt">
                 <w10:wrap anchorx="margin"/>
@@ -4507,6 +4527,7 @@
           <w:sz w:val="24"/>
           <w:szCs w:val="24"/>
         </w:rPr>
+        <w:lastRenderedPageBreak/>
         <w:t>2.5</w:t>
       </w:r>
       <w:r>
@@ -4559,87 +4580,6 @@
           <w:szCs w:val="24"/>
         </w:rPr>
       </w:pPr>
-      <w:r>
-        <w:rPr>
-          <w:rFonts w:ascii="Arial" w:hAnsi="Arial" w:cs="Arial"/>
-          <w:noProof/>
-          <w:lang w:val="es-MX" w:eastAsia="es-MX"/>
-        </w:rPr>
-        <mc:AlternateContent>
-          <mc:Choice Requires="wps">
-            <w:drawing>
-              <wp:anchor distT="0" distB="0" distL="114300" distR="114300" simplePos="0" relativeHeight="251827200" behindDoc="0" locked="0" layoutInCell="1" allowOverlap="1" wp14:anchorId="37518097" wp14:editId="1F380397">
-                <wp:simplePos x="0" y="0"/>
-                <wp:positionH relativeFrom="column">
-                  <wp:posOffset>1907038</wp:posOffset>
-                </wp:positionH>
-                <wp:positionV relativeFrom="paragraph">
-                  <wp:posOffset>123692</wp:posOffset>
-                </wp:positionV>
-                <wp:extent cx="871870" cy="892692"/>
-                <wp:effectExtent l="38100" t="0" r="23495" b="60325"/>
-                <wp:wrapNone/>
-                <wp:docPr id="2" name="Conector recto de flecha 2"/>
-                <wp:cNvGraphicFramePr/>
-                <a:graphic xmlns:a="http://schemas.openxmlformats.org/drawingml/2006/main">
-                  <a:graphicData uri="http://schemas.microsoft.com/office/word/2010/wordprocessingShape">
-                    <wps:wsp>
-                      <wps:cNvCnPr/>
-                      <wps:spPr>
-                        <a:xfrm flipH="1">
-                          <a:off x="0" y="0"/>
-                          <a:ext cx="871870" cy="892692"/>
-                        </a:xfrm>
-                        <a:prstGeom prst="straightConnector1">
-                          <a:avLst/>
-                        </a:prstGeom>
-                        <a:ln>
-                          <a:solidFill>
-                            <a:srgbClr val="FF0000"/>
-                          </a:solidFill>
-                          <a:tailEnd type="triangle"/>
-                        </a:ln>
-                      </wps:spPr>
-                      <wps:style>
-                        <a:lnRef idx="3">
-                          <a:schemeClr val="accent2"/>
-                        </a:lnRef>
-                        <a:fillRef idx="0">
-                          <a:schemeClr val="accent2"/>
-                        </a:fillRef>
-                        <a:effectRef idx="2">
-                          <a:schemeClr val="accent2"/>
-                        </a:effectRef>
-                        <a:fontRef idx="minor">
-                          <a:schemeClr val="tx1"/>
-                        </a:fontRef>
-                      </wps:style>
-                      <wps:bodyPr/>
-                    </wps:wsp>
-                  </a:graphicData>
-                </a:graphic>
-                <wp14:sizeRelH relativeFrom="margin">
-                  <wp14:pctWidth>0</wp14:pctWidth>
-                </wp14:sizeRelH>
-                <wp14:sizeRelV relativeFrom="margin">
-                  <wp14:pctHeight>0</wp14:pctHeight>
-                </wp14:sizeRelV>
-              </wp:anchor>
-            </w:drawing>
-          </mc:Choice>
-          <mc:Fallback>
-            <w:pict>
-              <v:shapetype w14:anchorId="4F64ACCB" id="_x0000_t32" coordsize="21600,21600" o:spt="32" o:oned="t" path="m,l21600,21600e" filled="f">
-                <v:path arrowok="t" fillok="f" o:connecttype="none"/>
-                <o:lock v:ext="edit" shapetype="t"/>
-              </v:shapetype>
-              <v:shape id="Conector recto de flecha 2" o:spid="_x0000_s1026" type="#_x0000_t32" style="position:absolute;margin-left:150.15pt;margin-top:9.75pt;width:68.65pt;height:70.3pt;flip:x;z-index:251827200;visibility:visible;mso-wrap-style:square;mso-width-percent:0;mso-height-percent:0;mso-wrap-distance-left:9pt;mso-wrap-distance-top:0;mso-wrap-distance-right:9pt;mso-wrap-distance-bottom:0;mso-position-horizontal:absolute;mso-position-horizontal-relative:text;mso-position-vertical:absolute;mso-position-vertical-relative:text;mso-width-percent:0;mso-height-percent:0;mso-width-relative:margin;mso-height-relative:margin" o:gfxdata="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" strokecolor="red" strokeweight="1.5pt">
-                <v:stroke endarrow="block" joinstyle="miter"/>
-              </v:shape>
-            </w:pict>
-          </mc:Fallback>
-        </mc:AlternateContent>
-      </w:r>
       <w:r>
         <w:rPr>
           <w:rFonts w:ascii="Arial" w:hAnsi="Arial" w:cs="Arial"/>
@@ -4713,24 +4653,23 @@
               </wp:anchor>
             </w:drawing>
           </mc:Choice>
-          <mc:Fallback xmlns:cx1="http://schemas.microsoft.com/office/drawing/2015/9/8/chartex">
+          <mc:Fallback>
             <w:pict>
               <v:rect w14:anchorId="7772F4A4" id="Rectángulo 53" o:spid="_x0000_s1026" style="position:absolute;margin-left:-56.55pt;margin-top:102.25pt;width:550.35pt;height:20.95pt;z-index:251808768;visibility:visible;mso-wrap-style:square;mso-width-percent:0;mso-height-percent:0;mso-wrap-distance-left:9pt;mso-wrap-distance-top:0;mso-wrap-distance-right:9pt;mso-wrap-distance-bottom:0;mso-position-horizontal:absolute;mso-position-horizontal-relative:text;mso-position-vertical:absolute;mso-position-vertical-relative:text;mso-width-percent:0;mso-height-percent:0;mso-width-relative:margin;mso-height-relative:margin;v-text-anchor:middle" o:gfxdata="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" filled="f" strokecolor="red" strokeweight="2.25pt"/>
             </w:pict>
           </mc:Fallback>
         </mc:AlternateContent>
       </w:r>
-      <w:commentRangeStart w:id="13"/>
       <w:r>
         <w:rPr>
           <w:noProof/>
           <w:lang w:val="es-MX" w:eastAsia="es-MX"/>
         </w:rPr>
         <w:drawing>
-          <wp:inline distT="0" distB="0" distL="0" distR="0" wp14:anchorId="78D7BE3E" wp14:editId="6E4A6EF3">
-            <wp:extent cx="6378088" cy="1410418"/>
-            <wp:effectExtent l="152400" t="152400" r="365760" b="361315"/>
-            <wp:docPr id="33" name="Imagen 33"/>
+          <wp:inline distT="0" distB="0" distL="0" distR="0" wp14:anchorId="024E5CA5" wp14:editId="6EB0313B">
+            <wp:extent cx="6543779" cy="1377950"/>
+            <wp:effectExtent l="152400" t="152400" r="371475" b="355600"/>
+            <wp:docPr id="14" name="Imagen 14"/>
             <wp:cNvGraphicFramePr>
               <a:graphicFrameLocks xmlns:a="http://schemas.openxmlformats.org/drawingml/2006/main" noChangeAspect="1"/>
             </wp:cNvGraphicFramePr>
@@ -4743,13 +4682,13 @@
                   </pic:nvPicPr>
                   <pic:blipFill rotWithShape="1">
                     <a:blip r:embed="rId18"/>
-                    <a:srcRect r="35491" b="-559"/>
+                    <a:srcRect r="34370" b="2452"/>
                     <a:stretch/>
                   </pic:blipFill>
                   <pic:spPr bwMode="auto">
                     <a:xfrm>
                       <a:off x="0" y="0"/>
-                      <a:ext cx="6412209" cy="1417963"/>
+                      <a:ext cx="6554460" cy="1380199"/>
                     </a:xfrm>
                     <a:prstGeom prst="rect">
                       <a:avLst/>
@@ -4776,13 +4715,6 @@
           </wp:inline>
         </w:drawing>
       </w:r>
-      <w:commentRangeEnd w:id="13"/>
-      <w:r>
-        <w:rPr>
-          <w:rStyle w:val="Refdecomentario"/>
-        </w:rPr>
-        <w:commentReference w:id="13"/>
-      </w:r>
     </w:p>
     <w:p>
       <w:pPr>
@@ -5447,9 +5379,9 @@
           <w:rFonts w:cs="Arial"/>
         </w:rPr>
       </w:pPr>
-      <w:bookmarkStart w:id="14" w:name="_Toc123565164"/>
-      <w:bookmarkStart w:id="15" w:name="_Toc124341671"/>
-      <w:bookmarkStart w:id="16" w:name="_Toc124514366"/>
+      <w:bookmarkStart w:id="15" w:name="_Toc123565164"/>
+      <w:bookmarkStart w:id="16" w:name="_Toc124341671"/>
+      <w:bookmarkStart w:id="17" w:name="_Toc124514366"/>
       <w:r>
         <w:rPr>
           <w:rFonts w:cs="Arial"/>
@@ -5457,9 +5389,9 @@
         <w:lastRenderedPageBreak/>
         <w:t>3.- Autorización de cálculo</w:t>
       </w:r>
-      <w:bookmarkEnd w:id="14"/>
       <w:bookmarkEnd w:id="15"/>
       <w:bookmarkEnd w:id="16"/>
+      <w:bookmarkEnd w:id="17"/>
     </w:p>
     <w:p>
       <w:pPr>
@@ -5510,7 +5442,7 @@
                     <pic:cNvPicPr/>
                   </pic:nvPicPr>
                   <pic:blipFill rotWithShape="1">
-                    <a:blip r:embed="rId21"/>
+                    <a:blip r:embed="rId19"/>
                     <a:srcRect l="17721" t="14623" r="19361" b="21310"/>
                     <a:stretch/>
                   </pic:blipFill>
@@ -5548,83 +5480,6 @@
           <w:szCs w:val="24"/>
         </w:rPr>
       </w:pPr>
-      <w:r>
-        <w:rPr>
-          <w:rFonts w:ascii="Arial" w:hAnsi="Arial" w:cs="Arial"/>
-          <w:noProof/>
-          <w:lang w:val="es-MX" w:eastAsia="es-MX"/>
-        </w:rPr>
-        <mc:AlternateContent>
-          <mc:Choice Requires="wps">
-            <w:drawing>
-              <wp:anchor distT="0" distB="0" distL="114300" distR="114300" simplePos="0" relativeHeight="251828224" behindDoc="0" locked="0" layoutInCell="1" allowOverlap="1" wp14:anchorId="6383788A" wp14:editId="0BBB3F06">
-                <wp:simplePos x="0" y="0"/>
-                <wp:positionH relativeFrom="column">
-                  <wp:posOffset>1897971</wp:posOffset>
-                </wp:positionH>
-                <wp:positionV relativeFrom="paragraph">
-                  <wp:posOffset>230845</wp:posOffset>
-                </wp:positionV>
-                <wp:extent cx="988828" cy="765042"/>
-                <wp:effectExtent l="38100" t="0" r="20955" b="54610"/>
-                <wp:wrapNone/>
-                <wp:docPr id="10" name="Conector recto de flecha 10"/>
-                <wp:cNvGraphicFramePr/>
-                <a:graphic xmlns:a="http://schemas.openxmlformats.org/drawingml/2006/main">
-                  <a:graphicData uri="http://schemas.microsoft.com/office/word/2010/wordprocessingShape">
-                    <wps:wsp>
-                      <wps:cNvCnPr/>
-                      <wps:spPr>
-                        <a:xfrm flipH="1">
-                          <a:off x="0" y="0"/>
-                          <a:ext cx="988828" cy="765042"/>
-                        </a:xfrm>
-                        <a:prstGeom prst="straightConnector1">
-                          <a:avLst/>
-                        </a:prstGeom>
-                        <a:ln>
-                          <a:solidFill>
-                            <a:srgbClr val="FF0000"/>
-                          </a:solidFill>
-                          <a:tailEnd type="triangle"/>
-                        </a:ln>
-                      </wps:spPr>
-                      <wps:style>
-                        <a:lnRef idx="1">
-                          <a:schemeClr val="accent2"/>
-                        </a:lnRef>
-                        <a:fillRef idx="0">
-                          <a:schemeClr val="accent2"/>
-                        </a:fillRef>
-                        <a:effectRef idx="0">
-                          <a:schemeClr val="accent2"/>
-                        </a:effectRef>
-                        <a:fontRef idx="minor">
-                          <a:schemeClr val="tx1"/>
-                        </a:fontRef>
-                      </wps:style>
-                      <wps:bodyPr/>
-                    </wps:wsp>
-                  </a:graphicData>
-                </a:graphic>
-                <wp14:sizeRelH relativeFrom="margin">
-                  <wp14:pctWidth>0</wp14:pctWidth>
-                </wp14:sizeRelH>
-                <wp14:sizeRelV relativeFrom="margin">
-                  <wp14:pctHeight>0</wp14:pctHeight>
-                </wp14:sizeRelV>
-              </wp:anchor>
-            </w:drawing>
-          </mc:Choice>
-          <mc:Fallback>
-            <w:pict>
-              <v:shape w14:anchorId="0265416E" id="Conector recto de flecha 10" o:spid="_x0000_s1026" type="#_x0000_t32" style="position:absolute;margin-left:149.45pt;margin-top:18.2pt;width:77.85pt;height:60.25pt;flip:x;z-index:251828224;visibility:visible;mso-wrap-style:square;mso-width-percent:0;mso-height-percent:0;mso-wrap-distance-left:9pt;mso-wrap-distance-top:0;mso-wrap-distance-right:9pt;mso-wrap-distance-bottom:0;mso-position-horizontal:absolute;mso-position-horizontal-relative:text;mso-position-vertical:absolute;mso-position-vertical-relative:text;mso-width-percent:0;mso-height-percent:0;mso-width-relative:margin;mso-height-relative:margin" o:gfxdata="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" strokecolor="red" strokeweight=".5pt">
-                <v:stroke endarrow="block" joinstyle="miter"/>
-              </v:shape>
-            </w:pict>
-          </mc:Fallback>
-        </mc:AlternateContent>
-      </w:r>
       <w:r>
         <w:rPr>
           <w:rFonts w:ascii="Arial" w:hAnsi="Arial" w:cs="Arial"/>
@@ -5698,24 +5553,23 @@
               </wp:anchor>
             </w:drawing>
           </mc:Choice>
-          <mc:Fallback xmlns:cx1="http://schemas.microsoft.com/office/drawing/2015/9/8/chartex">
+          <mc:Fallback>
             <w:pict>
               <v:rect w14:anchorId="7044EB09" id="Rectángulo 55" o:spid="_x0000_s1026" style="position:absolute;margin-left:-37.1pt;margin-top:80.65pt;width:17.8pt;height:17.8pt;z-index:251809792;visibility:visible;mso-wrap-style:square;mso-width-percent:0;mso-height-percent:0;mso-wrap-distance-left:9pt;mso-wrap-distance-top:0;mso-wrap-distance-right:9pt;mso-wrap-distance-bottom:0;mso-position-horizontal:absolute;mso-position-horizontal-relative:text;mso-position-vertical:absolute;mso-position-vertical-relative:text;mso-width-percent:0;mso-height-percent:0;mso-width-relative:margin;mso-height-relative:margin;v-text-anchor:middle" o:gfxdata="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" filled="f" strokecolor="red" strokeweight="2.25pt"/>
             </w:pict>
           </mc:Fallback>
         </mc:AlternateContent>
       </w:r>
-      <w:commentRangeStart w:id="17"/>
       <w:r>
         <w:rPr>
           <w:noProof/>
           <w:lang w:val="es-MX" w:eastAsia="es-MX"/>
         </w:rPr>
         <w:drawing>
-          <wp:inline distT="0" distB="0" distL="0" distR="0" wp14:anchorId="3F9BCA67" wp14:editId="0A1FC34B">
-            <wp:extent cx="6111368" cy="1129085"/>
-            <wp:effectExtent l="152400" t="152400" r="365760" b="356870"/>
-            <wp:docPr id="34" name="Imagen 34"/>
+          <wp:inline distT="0" distB="0" distL="0" distR="0" wp14:anchorId="2B75B24E" wp14:editId="64BEA5CF">
+            <wp:extent cx="6374277" cy="1143000"/>
+            <wp:effectExtent l="152400" t="152400" r="369570" b="361950"/>
+            <wp:docPr id="10" name="Imagen 10"/>
             <wp:cNvGraphicFramePr>
               <a:graphicFrameLocks xmlns:a="http://schemas.openxmlformats.org/drawingml/2006/main" noChangeAspect="1"/>
             </wp:cNvGraphicFramePr>
@@ -5728,13 +5582,13 @@
                   </pic:nvPicPr>
                   <pic:blipFill rotWithShape="1">
                     <a:blip r:embed="rId18"/>
-                    <a:srcRect r="35491" b="15986"/>
+                    <a:srcRect r="34370" b="16934"/>
                     <a:stretch/>
                   </pic:blipFill>
                   <pic:spPr bwMode="auto">
                     <a:xfrm>
                       <a:off x="0" y="0"/>
-                      <a:ext cx="6143391" cy="1135001"/>
+                      <a:ext cx="6389242" cy="1145684"/>
                     </a:xfrm>
                     <a:prstGeom prst="rect">
                       <a:avLst/>
@@ -5761,13 +5615,6 @@
           </wp:inline>
         </w:drawing>
       </w:r>
-      <w:commentRangeEnd w:id="17"/>
-      <w:r>
-        <w:rPr>
-          <w:rStyle w:val="Refdecomentario"/>
-        </w:rPr>
-        <w:commentReference w:id="17"/>
-      </w:r>
     </w:p>
     <w:p>
       <w:pPr>
@@ -5809,7 +5656,6 @@
     <w:p>
       <w:pPr>
         <w:spacing w:line="276" w:lineRule="auto"/>
-        <w:ind w:left="-1134"/>
         <w:rPr>
           <w:rFonts w:ascii="Arial" w:hAnsi="Arial" w:cs="Arial"/>
           <w:sz w:val="24"/>
@@ -5825,13 +5671,13 @@
         <mc:AlternateContent>
           <mc:Choice Requires="wps">
             <w:drawing>
-              <wp:anchor distT="0" distB="0" distL="114300" distR="114300" simplePos="0" relativeHeight="251810816" behindDoc="0" locked="0" layoutInCell="1" allowOverlap="1" wp14:anchorId="7AC15E5F" wp14:editId="674E5DD7">
+              <wp:anchor distT="0" distB="0" distL="114300" distR="114300" simplePos="0" relativeHeight="251810816" behindDoc="0" locked="0" layoutInCell="1" allowOverlap="1" wp14:anchorId="7AC15E5F" wp14:editId="52143198">
                 <wp:simplePos x="0" y="0"/>
                 <wp:positionH relativeFrom="column">
-                  <wp:posOffset>-246218</wp:posOffset>
+                  <wp:posOffset>586105</wp:posOffset>
                 </wp:positionH>
                 <wp:positionV relativeFrom="paragraph">
-                  <wp:posOffset>595630</wp:posOffset>
+                  <wp:posOffset>665480</wp:posOffset>
                 </wp:positionV>
                 <wp:extent cx="479834" cy="244443"/>
                 <wp:effectExtent l="19050" t="19050" r="15875" b="22860"/>
@@ -5889,23 +5735,26 @@
               </wp:anchor>
             </w:drawing>
           </mc:Choice>
-          <mc:Fallback xmlns:cx1="http://schemas.microsoft.com/office/drawing/2015/9/8/chartex">
+          <mc:Fallback>
             <w:pict>
-              <v:rect w14:anchorId="16DE8CD2" id="Rectángulo 60" o:spid="_x0000_s1026" style="position:absolute;margin-left:-19.4pt;margin-top:46.9pt;width:37.8pt;height:19.25pt;z-index:251810816;visibility:visible;mso-wrap-style:square;mso-width-percent:0;mso-height-percent:0;mso-wrap-distance-left:9pt;mso-wrap-distance-top:0;mso-wrap-distance-right:9pt;mso-wrap-distance-bottom:0;mso-position-horizontal:absolute;mso-position-horizontal-relative:text;mso-position-vertical:absolute;mso-position-vertical-relative:text;mso-width-percent:0;mso-height-percent:0;mso-width-relative:margin;mso-height-relative:margin;v-text-anchor:middle" o:gfxdata="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" filled="f" strokecolor="red" strokeweight="2.25pt"/>
+              <v:rect w14:anchorId="060EBEC9" id="Rectángulo 60" o:spid="_x0000_s1026" style="position:absolute;margin-left:46.15pt;margin-top:52.4pt;width:37.8pt;height:19.25pt;z-index:251810816;visibility:visible;mso-wrap-style:square;mso-width-percent:0;mso-height-percent:0;mso-wrap-distance-left:9pt;mso-wrap-distance-top:0;mso-wrap-distance-right:9pt;mso-wrap-distance-bottom:0;mso-position-horizontal:absolute;mso-position-horizontal-relative:text;mso-position-vertical:absolute;mso-position-vertical-relative:text;mso-width-percent:0;mso-height-percent:0;mso-width-relative:margin;mso-height-relative:margin;v-text-anchor:middle" o:gfxdata="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" filled="f" strokecolor="red" strokeweight="2.25pt"/>
             </w:pict>
           </mc:Fallback>
         </mc:AlternateContent>
       </w:r>
       <w:r>
         <w:rPr>
+          <w:rFonts w:ascii="Arial" w:hAnsi="Arial" w:cs="Arial"/>
           <w:noProof/>
+          <w:sz w:val="24"/>
+          <w:szCs w:val="24"/>
           <w:lang w:val="es-MX" w:eastAsia="es-MX"/>
         </w:rPr>
         <w:drawing>
-          <wp:inline distT="0" distB="0" distL="0" distR="0" wp14:anchorId="447300B5" wp14:editId="0AEF0669">
-            <wp:extent cx="5612130" cy="1550787"/>
-            <wp:effectExtent l="152400" t="152400" r="369570" b="354330"/>
-            <wp:docPr id="58" name="Imagen 58"/>
+          <wp:inline distT="0" distB="0" distL="0" distR="0" wp14:anchorId="475F585A" wp14:editId="2FCD4BB0">
+            <wp:extent cx="4425950" cy="1616538"/>
+            <wp:effectExtent l="152400" t="152400" r="355600" b="365125"/>
+            <wp:docPr id="7" name="Imagen 7"/>
             <wp:cNvGraphicFramePr>
               <a:graphicFrameLocks xmlns:a="http://schemas.openxmlformats.org/drawingml/2006/main" noChangeAspect="1"/>
             </wp:cNvGraphicFramePr>
@@ -5917,7 +5766,7 @@
                     <pic:cNvPicPr/>
                   </pic:nvPicPr>
                   <pic:blipFill>
-                    <a:blip r:embed="rId22"/>
+                    <a:blip r:embed="rId20"/>
                     <a:stretch>
                       <a:fillRect/>
                     </a:stretch>
@@ -5925,7 +5774,7 @@
                   <pic:spPr>
                     <a:xfrm>
                       <a:off x="0" y="0"/>
-                      <a:ext cx="5612130" cy="1550787"/>
+                      <a:ext cx="4479700" cy="1636170"/>
                     </a:xfrm>
                     <a:prstGeom prst="rect">
                       <a:avLst/>
@@ -6086,7 +5935,7 @@
               </wp:anchor>
             </w:drawing>
           </mc:Choice>
-          <mc:Fallback xmlns:cx1="http://schemas.microsoft.com/office/drawing/2015/9/8/chartex">
+          <mc:Fallback>
             <w:pict>
               <v:rect w14:anchorId="38801652" id="Rectángulo 32" o:spid="_x0000_s1026" style="position:absolute;margin-left:189.75pt;margin-top:123.55pt;width:37.8pt;height:19.25pt;z-index:251814912;visibility:visible;mso-wrap-style:square;mso-width-percent:0;mso-height-percent:0;mso-wrap-distance-left:9pt;mso-wrap-distance-top:0;mso-wrap-distance-right:9pt;mso-wrap-distance-bottom:0;mso-position-horizontal:absolute;mso-position-horizontal-relative:text;mso-position-vertical:absolute;mso-position-vertical-relative:text;mso-width-percent:0;mso-height-percent:0;mso-width-relative:margin;mso-height-relative:margin;v-text-anchor:middle" o:gfxdata="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" filled="f" strokecolor="red" strokeweight="2.25pt"/>
             </w:pict>
@@ -6115,7 +5964,7 @@
                     <pic:cNvPicPr/>
                   </pic:nvPicPr>
                   <pic:blipFill rotWithShape="1">
-                    <a:blip r:embed="rId23"/>
+                    <a:blip r:embed="rId21"/>
                     <a:srcRect l="503" b="8990"/>
                     <a:stretch/>
                   </pic:blipFill>
@@ -6228,152 +6077,7 @@
         <mc:AlternateContent>
           <mc:Choice Requires="wps">
             <w:drawing>
-              <wp:anchor distT="0" distB="0" distL="114300" distR="114300" simplePos="0" relativeHeight="251831296" behindDoc="0" locked="0" layoutInCell="1" allowOverlap="1" wp14:anchorId="7F025F5A" wp14:editId="08FD9B6A">
-                <wp:simplePos x="0" y="0"/>
-                <wp:positionH relativeFrom="column">
-                  <wp:posOffset>3311112</wp:posOffset>
-                </wp:positionH>
-                <wp:positionV relativeFrom="paragraph">
-                  <wp:posOffset>182496</wp:posOffset>
-                </wp:positionV>
-                <wp:extent cx="489097" cy="839706"/>
-                <wp:effectExtent l="38100" t="0" r="25400" b="55880"/>
-                <wp:wrapNone/>
-                <wp:docPr id="21" name="Conector recto de flecha 21"/>
-                <wp:cNvGraphicFramePr/>
-                <a:graphic xmlns:a="http://schemas.openxmlformats.org/drawingml/2006/main">
-                  <a:graphicData uri="http://schemas.microsoft.com/office/word/2010/wordprocessingShape">
-                    <wps:wsp>
-                      <wps:cNvCnPr/>
-                      <wps:spPr>
-                        <a:xfrm flipH="1">
-                          <a:off x="0" y="0"/>
-                          <a:ext cx="489097" cy="839706"/>
-                        </a:xfrm>
-                        <a:prstGeom prst="straightConnector1">
-                          <a:avLst/>
-                        </a:prstGeom>
-                        <a:ln>
-                          <a:solidFill>
-                            <a:srgbClr val="FF0000"/>
-                          </a:solidFill>
-                          <a:tailEnd type="triangle"/>
-                        </a:ln>
-                      </wps:spPr>
-                      <wps:style>
-                        <a:lnRef idx="3">
-                          <a:schemeClr val="accent2"/>
-                        </a:lnRef>
-                        <a:fillRef idx="0">
-                          <a:schemeClr val="accent2"/>
-                        </a:fillRef>
-                        <a:effectRef idx="2">
-                          <a:schemeClr val="accent2"/>
-                        </a:effectRef>
-                        <a:fontRef idx="minor">
-                          <a:schemeClr val="tx1"/>
-                        </a:fontRef>
-                      </wps:style>
-                      <wps:bodyPr/>
-                    </wps:wsp>
-                  </a:graphicData>
-                </a:graphic>
-                <wp14:sizeRelV relativeFrom="margin">
-                  <wp14:pctHeight>0</wp14:pctHeight>
-                </wp14:sizeRelV>
-              </wp:anchor>
-            </w:drawing>
-          </mc:Choice>
-          <mc:Fallback>
-            <w:pict>
-              <v:shape w14:anchorId="2CA4A0EA" id="Conector recto de flecha 21" o:spid="_x0000_s1026" type="#_x0000_t32" style="position:absolute;margin-left:260.7pt;margin-top:14.35pt;width:38.5pt;height:66.1pt;flip:x;z-index:251831296;visibility:visible;mso-wrap-style:square;mso-height-percent:0;mso-wrap-distance-left:9pt;mso-wrap-distance-top:0;mso-wrap-distance-right:9pt;mso-wrap-distance-bottom:0;mso-position-horizontal:absolute;mso-position-horizontal-relative:text;mso-position-vertical:absolute;mso-position-vertical-relative:text;mso-height-percent:0;mso-height-relative:margin" o:gfxdata="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" strokecolor="red" strokeweight="1.5pt">
-                <v:stroke endarrow="block" joinstyle="miter"/>
-              </v:shape>
-            </w:pict>
-          </mc:Fallback>
-        </mc:AlternateContent>
-      </w:r>
-      <w:r>
-        <w:rPr>
-          <w:rFonts w:ascii="Arial" w:hAnsi="Arial" w:cs="Arial"/>
-          <w:noProof/>
-          <w:lang w:val="es-MX" w:eastAsia="es-MX"/>
-        </w:rPr>
-        <mc:AlternateContent>
-          <mc:Choice Requires="wps">
-            <w:drawing>
-              <wp:anchor distT="0" distB="0" distL="114300" distR="114300" simplePos="0" relativeHeight="251829248" behindDoc="0" locked="0" layoutInCell="1" allowOverlap="1" wp14:anchorId="51D21BC2" wp14:editId="42327198">
-                <wp:simplePos x="0" y="0"/>
-                <wp:positionH relativeFrom="column">
-                  <wp:posOffset>1716228</wp:posOffset>
-                </wp:positionH>
-                <wp:positionV relativeFrom="paragraph">
-                  <wp:posOffset>118701</wp:posOffset>
-                </wp:positionV>
-                <wp:extent cx="489097" cy="606056"/>
-                <wp:effectExtent l="38100" t="0" r="25400" b="60960"/>
-                <wp:wrapNone/>
-                <wp:docPr id="18" name="Conector recto de flecha 18"/>
-                <wp:cNvGraphicFramePr/>
-                <a:graphic xmlns:a="http://schemas.openxmlformats.org/drawingml/2006/main">
-                  <a:graphicData uri="http://schemas.microsoft.com/office/word/2010/wordprocessingShape">
-                    <wps:wsp>
-                      <wps:cNvCnPr/>
-                      <wps:spPr>
-                        <a:xfrm flipH="1">
-                          <a:off x="0" y="0"/>
-                          <a:ext cx="489097" cy="606056"/>
-                        </a:xfrm>
-                        <a:prstGeom prst="straightConnector1">
-                          <a:avLst/>
-                        </a:prstGeom>
-                        <a:ln>
-                          <a:solidFill>
-                            <a:srgbClr val="FF0000"/>
-                          </a:solidFill>
-                          <a:tailEnd type="triangle"/>
-                        </a:ln>
-                      </wps:spPr>
-                      <wps:style>
-                        <a:lnRef idx="3">
-                          <a:schemeClr val="accent2"/>
-                        </a:lnRef>
-                        <a:fillRef idx="0">
-                          <a:schemeClr val="accent2"/>
-                        </a:fillRef>
-                        <a:effectRef idx="2">
-                          <a:schemeClr val="accent2"/>
-                        </a:effectRef>
-                        <a:fontRef idx="minor">
-                          <a:schemeClr val="tx1"/>
-                        </a:fontRef>
-                      </wps:style>
-                      <wps:bodyPr/>
-                    </wps:wsp>
-                  </a:graphicData>
-                </a:graphic>
-              </wp:anchor>
-            </w:drawing>
-          </mc:Choice>
-          <mc:Fallback>
-            <w:pict>
-              <v:shape w14:anchorId="58B0E672" id="Conector recto de flecha 18" o:spid="_x0000_s1026" type="#_x0000_t32" style="position:absolute;margin-left:135.15pt;margin-top:9.35pt;width:38.5pt;height:47.7pt;flip:x;z-index:251829248;visibility:visible;mso-wrap-style:square;mso-wrap-distance-left:9pt;mso-wrap-distance-top:0;mso-wrap-distance-right:9pt;mso-wrap-distance-bottom:0;mso-position-horizontal:absolute;mso-position-horizontal-relative:text;mso-position-vertical:absolute;mso-position-vertical-relative:text" o:gfxdata="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" strokecolor="red" strokeweight="1.5pt">
-                <v:stroke endarrow="block" joinstyle="miter"/>
-              </v:shape>
-            </w:pict>
-          </mc:Fallback>
-        </mc:AlternateContent>
-      </w:r>
-      <w:r>
-        <w:rPr>
-          <w:rFonts w:ascii="Arial" w:hAnsi="Arial" w:cs="Arial"/>
-          <w:noProof/>
-          <w:lang w:val="es-MX" w:eastAsia="es-MX"/>
-        </w:rPr>
-        <mc:AlternateContent>
-          <mc:Choice Requires="wps">
-            <w:drawing>
-              <wp:anchor distT="0" distB="0" distL="114300" distR="114300" simplePos="0" relativeHeight="251821056" behindDoc="0" locked="0" layoutInCell="1" allowOverlap="1" wp14:anchorId="158357BA" wp14:editId="4CC8D7CD">
+              <wp:anchor distT="0" distB="0" distL="114300" distR="114300" simplePos="0" relativeHeight="251821056" behindDoc="0" locked="0" layoutInCell="1" allowOverlap="1" wp14:anchorId="158357BA" wp14:editId="64965D55">
                 <wp:simplePos x="0" y="0"/>
                 <wp:positionH relativeFrom="column">
                   <wp:posOffset>-574040</wp:posOffset>
@@ -6439,22 +6143,21 @@
           </mc:Choice>
           <mc:Fallback>
             <w:pict>
-              <v:rect w14:anchorId="4541A914" id="Rectángulo 59" o:spid="_x0000_s1026" style="position:absolute;margin-left:-45.2pt;margin-top:80.45pt;width:17.8pt;height:17.8pt;z-index:251821056;visibility:visible;mso-wrap-style:square;mso-width-percent:0;mso-height-percent:0;mso-wrap-distance-left:9pt;mso-wrap-distance-top:0;mso-wrap-distance-right:9pt;mso-wrap-distance-bottom:0;mso-position-horizontal:absolute;mso-position-horizontal-relative:text;mso-position-vertical:absolute;mso-position-vertical-relative:text;mso-width-percent:0;mso-height-percent:0;mso-width-relative:margin;mso-height-relative:margin;v-text-anchor:middle" o:gfxdata="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" filled="f" strokecolor="red" strokeweight="2.25pt"/>
+              <v:rect w14:anchorId="55138206" id="Rectángulo 59" o:spid="_x0000_s1026" style="position:absolute;margin-left:-45.2pt;margin-top:80.45pt;width:17.8pt;height:17.8pt;z-index:251821056;visibility:visible;mso-wrap-style:square;mso-width-percent:0;mso-height-percent:0;mso-wrap-distance-left:9pt;mso-wrap-distance-top:0;mso-wrap-distance-right:9pt;mso-wrap-distance-bottom:0;mso-position-horizontal:absolute;mso-position-horizontal-relative:text;mso-position-vertical:absolute;mso-position-vertical-relative:text;mso-width-percent:0;mso-height-percent:0;mso-width-relative:margin;mso-height-relative:margin;v-text-anchor:middle" o:gfxdata="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" filled="f" strokecolor="red" strokeweight="2.25pt"/>
             </w:pict>
           </mc:Fallback>
         </mc:AlternateContent>
       </w:r>
-      <w:commentRangeStart w:id="21"/>
       <w:r>
         <w:rPr>
           <w:noProof/>
           <w:lang w:val="es-MX" w:eastAsia="es-MX"/>
         </w:rPr>
         <w:drawing>
-          <wp:inline distT="0" distB="0" distL="0" distR="0" wp14:anchorId="6BFB878F" wp14:editId="1AD79A8C">
-            <wp:extent cx="6326736" cy="1168842"/>
-            <wp:effectExtent l="152400" t="152400" r="360045" b="355600"/>
-            <wp:docPr id="35" name="Imagen 35"/>
+          <wp:inline distT="0" distB="0" distL="0" distR="0" wp14:anchorId="7A0915DB" wp14:editId="49033558">
+            <wp:extent cx="6409838" cy="1149350"/>
+            <wp:effectExtent l="152400" t="152400" r="353060" b="355600"/>
+            <wp:docPr id="3" name="Imagen 3"/>
             <wp:cNvGraphicFramePr>
               <a:graphicFrameLocks xmlns:a="http://schemas.openxmlformats.org/drawingml/2006/main" noChangeAspect="1"/>
             </wp:cNvGraphicFramePr>
@@ -6467,13 +6170,13 @@
                   </pic:nvPicPr>
                   <pic:blipFill rotWithShape="1">
                     <a:blip r:embed="rId18"/>
-                    <a:srcRect r="35491" b="15986"/>
+                    <a:srcRect r="34370" b="16934"/>
                     <a:stretch/>
                   </pic:blipFill>
                   <pic:spPr bwMode="auto">
                     <a:xfrm>
                       <a:off x="0" y="0"/>
-                      <a:ext cx="6350215" cy="1173180"/>
+                      <a:ext cx="6426049" cy="1152257"/>
                     </a:xfrm>
                     <a:prstGeom prst="rect">
                       <a:avLst/>
@@ -6500,13 +6203,6 @@
           </wp:inline>
         </w:drawing>
       </w:r>
-      <w:commentRangeEnd w:id="21"/>
-      <w:r>
-        <w:rPr>
-          <w:rStyle w:val="Refdecomentario"/>
-        </w:rPr>
-        <w:commentReference w:id="21"/>
-      </w:r>
     </w:p>
     <w:p>
       <w:pPr>
@@ -6547,7 +6243,7 @@
                     <pic:cNvPicPr/>
                   </pic:nvPicPr>
                   <pic:blipFill rotWithShape="1">
-                    <a:blip r:embed="rId24"/>
+                    <a:blip r:embed="rId22"/>
                     <a:srcRect l="26068" t="25966" r="26190" b="32122"/>
                     <a:stretch/>
                   </pic:blipFill>
@@ -6652,7 +6348,7 @@
               </wp:anchor>
             </w:drawing>
           </mc:Choice>
-          <mc:Fallback xmlns:cx1="http://schemas.microsoft.com/office/drawing/2015/9/8/chartex">
+          <mc:Fallback>
             <w:pict>
               <v:rect w14:anchorId="1B7AFBEB" id="Rectángulo 81" o:spid="_x0000_s1026" style="position:absolute;margin-left:22.95pt;margin-top:22.1pt;width:25pt;height:21pt;z-index:251822080;visibility:visible;mso-wrap-style:square;mso-width-percent:0;mso-height-percent:0;mso-wrap-distance-left:9pt;mso-wrap-distance-top:0;mso-wrap-distance-right:9pt;mso-wrap-distance-bottom:0;mso-position-horizontal:absolute;mso-position-horizontal-relative:text;mso-position-vertical:absolute;mso-position-vertical-relative:text;mso-width-percent:0;mso-height-percent:0;mso-width-relative:margin;mso-height-relative:margin;v-text-anchor:middle" o:gfxdata="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" filled="f" strokecolor="red" strokeweight="2.25pt"/>
             </w:pict>
@@ -6680,7 +6376,7 @@
                     <pic:cNvPicPr/>
                   </pic:nvPicPr>
                   <pic:blipFill rotWithShape="1">
-                    <a:blip r:embed="rId25"/>
+                    <a:blip r:embed="rId23"/>
                     <a:srcRect l="377" t="31439" b="8546"/>
                     <a:stretch/>
                   </pic:blipFill>
@@ -6811,7 +6507,7 @@
               </wp:anchor>
             </w:drawing>
           </mc:Choice>
-          <mc:Fallback xmlns:cx1="http://schemas.microsoft.com/office/drawing/2015/9/8/chartex">
+          <mc:Fallback>
             <w:pict>
               <v:rect w14:anchorId="2C8FF6B2" id="Rectángulo 84" o:spid="_x0000_s1026" style="position:absolute;margin-left:185.95pt;margin-top:121.15pt;width:37.8pt;height:19.25pt;z-index:251823104;visibility:visible;mso-wrap-style:square;mso-width-percent:0;mso-height-percent:0;mso-wrap-distance-left:9pt;mso-wrap-distance-top:0;mso-wrap-distance-right:9pt;mso-wrap-distance-bottom:0;mso-position-horizontal:absolute;mso-position-horizontal-relative:text;mso-position-vertical:absolute;mso-position-vertical-relative:text;mso-width-percent:0;mso-height-percent:0;mso-width-relative:margin;mso-height-relative:margin;v-text-anchor:middle" o:gfxdata="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" filled="f" strokecolor="red" strokeweight="2.25pt"/>
             </w:pict>
@@ -6840,7 +6536,7 @@
                     <pic:cNvPicPr/>
                   </pic:nvPicPr>
                   <pic:blipFill rotWithShape="1">
-                    <a:blip r:embed="rId23"/>
+                    <a:blip r:embed="rId21"/>
                     <a:srcRect l="503" b="8990"/>
                     <a:stretch/>
                   </pic:blipFill>
@@ -6914,18 +6610,18 @@
           <w:rFonts w:cs="Arial"/>
         </w:rPr>
       </w:pPr>
-      <w:bookmarkStart w:id="22" w:name="_Toc123565165"/>
-      <w:bookmarkStart w:id="23" w:name="_Toc124341673"/>
-      <w:bookmarkStart w:id="24" w:name="_Toc124514368"/>
+      <w:bookmarkStart w:id="21" w:name="_Toc123565165"/>
+      <w:bookmarkStart w:id="22" w:name="_Toc124341673"/>
+      <w:bookmarkStart w:id="23" w:name="_Toc124514368"/>
       <w:r>
         <w:rPr>
           <w:rFonts w:cs="Arial"/>
         </w:rPr>
         <w:t>5.- Consulta de estatus</w:t>
       </w:r>
+      <w:bookmarkEnd w:id="21"/>
       <w:bookmarkEnd w:id="22"/>
       <w:bookmarkEnd w:id="23"/>
-      <w:bookmarkEnd w:id="24"/>
     </w:p>
     <w:p>
       <w:pPr>
@@ -7012,7 +6708,7 @@
                     <pic:cNvPicPr/>
                   </pic:nvPicPr>
                   <pic:blipFill rotWithShape="1">
-                    <a:blip r:embed="rId26"/>
+                    <a:blip r:embed="rId24"/>
                     <a:srcRect l="9053" t="19497" r="17459" b="17010"/>
                     <a:stretch/>
                   </pic:blipFill>
@@ -7059,13 +6755,13 @@
         <mc:AlternateContent>
           <mc:Choice Requires="wps">
             <w:drawing>
-              <wp:anchor distT="0" distB="0" distL="114300" distR="114300" simplePos="0" relativeHeight="251811840" behindDoc="0" locked="0" layoutInCell="1" allowOverlap="1" wp14:anchorId="023C5BEB" wp14:editId="5ED3A35F">
+              <wp:anchor distT="0" distB="0" distL="114300" distR="114300" simplePos="0" relativeHeight="251811840" behindDoc="0" locked="0" layoutInCell="1" allowOverlap="1" wp14:anchorId="023C5BEB" wp14:editId="4DD6230F">
                 <wp:simplePos x="0" y="0"/>
                 <wp:positionH relativeFrom="column">
-                  <wp:posOffset>-550545</wp:posOffset>
+                  <wp:posOffset>-677545</wp:posOffset>
                 </wp:positionH>
                 <wp:positionV relativeFrom="paragraph">
-                  <wp:posOffset>1106008</wp:posOffset>
+                  <wp:posOffset>959485</wp:posOffset>
                 </wp:positionV>
                 <wp:extent cx="226060" cy="226060"/>
                 <wp:effectExtent l="19050" t="19050" r="21590" b="21590"/>
@@ -7123,9 +6819,9 @@
               </wp:anchor>
             </w:drawing>
           </mc:Choice>
-          <mc:Fallback xmlns:cx1="http://schemas.microsoft.com/office/drawing/2015/9/8/chartex">
+          <mc:Fallback>
             <w:pict>
-              <v:rect w14:anchorId="7CE5CC7B" id="Rectángulo 26" o:spid="_x0000_s1026" style="position:absolute;margin-left:-43.35pt;margin-top:87.1pt;width:17.8pt;height:17.8pt;z-index:251811840;visibility:visible;mso-wrap-style:square;mso-width-percent:0;mso-height-percent:0;mso-wrap-distance-left:9pt;mso-wrap-distance-top:0;mso-wrap-distance-right:9pt;mso-wrap-distance-bottom:0;mso-position-horizontal:absolute;mso-position-horizontal-relative:text;mso-position-vertical:absolute;mso-position-vertical-relative:text;mso-width-percent:0;mso-height-percent:0;mso-width-relative:margin;mso-height-relative:margin;v-text-anchor:middle" o:gfxdata="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" filled="f" strokecolor="red" strokeweight="2.25pt"/>
+              <v:rect w14:anchorId="624DC74A" id="Rectángulo 26" o:spid="_x0000_s1026" style="position:absolute;margin-left:-53.35pt;margin-top:75.55pt;width:17.8pt;height:17.8pt;z-index:251811840;visibility:visible;mso-wrap-style:square;mso-width-percent:0;mso-height-percent:0;mso-wrap-distance-left:9pt;mso-wrap-distance-top:0;mso-wrap-distance-right:9pt;mso-wrap-distance-bottom:0;mso-position-horizontal:absolute;mso-position-horizontal-relative:text;mso-position-vertical:absolute;mso-position-vertical-relative:text;mso-width-percent:0;mso-height-percent:0;mso-width-relative:margin;mso-height-relative:margin;v-text-anchor:middle" o:gfxdata="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" filled="f" strokecolor="red" strokeweight="2.25pt"/>
             </w:pict>
           </mc:Fallback>
         </mc:AlternateContent>
@@ -7139,13 +6835,13 @@
         <mc:AlternateContent>
           <mc:Choice Requires="wps">
             <w:drawing>
-              <wp:anchor distT="0" distB="0" distL="114300" distR="114300" simplePos="0" relativeHeight="251812864" behindDoc="0" locked="0" layoutInCell="1" allowOverlap="1" wp14:anchorId="4C73DC0F" wp14:editId="6815C944">
+              <wp:anchor distT="0" distB="0" distL="114300" distR="114300" simplePos="0" relativeHeight="251812864" behindDoc="0" locked="0" layoutInCell="1" allowOverlap="1" wp14:anchorId="4C73DC0F" wp14:editId="6288443F">
                 <wp:simplePos x="0" y="0"/>
                 <wp:positionH relativeFrom="column">
-                  <wp:posOffset>5377018</wp:posOffset>
+                  <wp:posOffset>5376545</wp:posOffset>
                 </wp:positionH>
                 <wp:positionV relativeFrom="paragraph">
-                  <wp:posOffset>692150</wp:posOffset>
+                  <wp:posOffset>628650</wp:posOffset>
                 </wp:positionV>
                 <wp:extent cx="904875" cy="660400"/>
                 <wp:effectExtent l="19050" t="19050" r="28575" b="25400"/>
@@ -7203,9 +6899,9 @@
               </wp:anchor>
             </w:drawing>
           </mc:Choice>
-          <mc:Fallback xmlns:cx1="http://schemas.microsoft.com/office/drawing/2015/9/8/chartex">
+          <mc:Fallback>
             <w:pict>
-              <v:rect w14:anchorId="1BD52F52" id="Rectángulo 28" o:spid="_x0000_s1026" style="position:absolute;margin-left:423.4pt;margin-top:54.5pt;width:71.25pt;height:52pt;z-index:251812864;visibility:visible;mso-wrap-style:square;mso-width-percent:0;mso-height-percent:0;mso-wrap-distance-left:9pt;mso-wrap-distance-top:0;mso-wrap-distance-right:9pt;mso-wrap-distance-bottom:0;mso-position-horizontal:absolute;mso-position-horizontal-relative:text;mso-position-vertical:absolute;mso-position-vertical-relative:text;mso-width-percent:0;mso-height-percent:0;mso-width-relative:margin;mso-height-relative:margin;v-text-anchor:middle" o:gfxdata="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" filled="f" strokecolor="red" strokeweight="2.25pt"/>
+              <v:rect w14:anchorId="42B685B4" id="Rectángulo 28" o:spid="_x0000_s1026" style="position:absolute;margin-left:423.35pt;margin-top:49.5pt;width:71.25pt;height:52pt;z-index:251812864;visibility:visible;mso-wrap-style:square;mso-width-percent:0;mso-height-percent:0;mso-wrap-distance-left:9pt;mso-wrap-distance-top:0;mso-wrap-distance-right:9pt;mso-wrap-distance-bottom:0;mso-position-horizontal:absolute;mso-position-horizontal-relative:text;mso-position-vertical:absolute;mso-position-vertical-relative:text;mso-width-percent:0;mso-height-percent:0;mso-width-relative:margin;mso-height-relative:margin;v-text-anchor:middle" o:gfxdata="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" filled="f" strokecolor="red" strokeweight="2.25pt"/>
             </w:pict>
           </mc:Fallback>
         </mc:AlternateContent>
@@ -7217,18 +6913,16 @@
         </w:rPr>
         <w:t xml:space="preserve"> </w:t>
       </w:r>
-      <w:bookmarkStart w:id="25" w:name="_GoBack"/>
-      <w:commentRangeStart w:id="26"/>
       <w:r>
         <w:rPr>
           <w:noProof/>
           <w:lang w:val="es-MX" w:eastAsia="es-MX"/>
         </w:rPr>
         <w:drawing>
-          <wp:inline distT="0" distB="0" distL="0" distR="0" wp14:anchorId="019DC74D" wp14:editId="39F84C1D">
-            <wp:extent cx="7004947" cy="993913"/>
-            <wp:effectExtent l="152400" t="152400" r="367665" b="358775"/>
-            <wp:docPr id="7" name="Imagen 7"/>
+          <wp:inline distT="0" distB="0" distL="0" distR="0" wp14:anchorId="077E8A93" wp14:editId="0B128014">
+            <wp:extent cx="7172053" cy="1016000"/>
+            <wp:effectExtent l="0" t="0" r="0" b="0"/>
+            <wp:docPr id="2" name="Imagen 2"/>
             <wp:cNvGraphicFramePr>
               <a:graphicFrameLocks xmlns:a="http://schemas.openxmlformats.org/drawingml/2006/main" noChangeAspect="1"/>
             </wp:cNvGraphicFramePr>
@@ -7248,35 +6942,17 @@
                   <pic:spPr>
                     <a:xfrm>
                       <a:off x="0" y="0"/>
-                      <a:ext cx="7030802" cy="997582"/>
+                      <a:ext cx="7178909" cy="1016971"/>
                     </a:xfrm>
                     <a:prstGeom prst="rect">
                       <a:avLst/>
                     </a:prstGeom>
-                    <a:ln>
-                      <a:noFill/>
-                    </a:ln>
-                    <a:effectLst>
-                      <a:outerShdw blurRad="292100" dist="139700" dir="2700000" algn="tl" rotWithShape="0">
-                        <a:srgbClr val="333333">
-                          <a:alpha val="65000"/>
-                        </a:srgbClr>
-                      </a:outerShdw>
-                    </a:effectLst>
                   </pic:spPr>
                 </pic:pic>
               </a:graphicData>
             </a:graphic>
           </wp:inline>
         </w:drawing>
-      </w:r>
-      <w:bookmarkEnd w:id="25"/>
-      <w:commentRangeEnd w:id="26"/>
-      <w:r>
-        <w:rPr>
-          <w:rStyle w:val="Refdecomentario"/>
-        </w:rPr>
-        <w:commentReference w:id="26"/>
       </w:r>
     </w:p>
     <w:p>
@@ -7319,7 +6995,7 @@
                     <pic:cNvPicPr/>
                   </pic:nvPicPr>
                   <pic:blipFill rotWithShape="1">
-                    <a:blip r:embed="rId26">
+                    <a:blip r:embed="rId24">
                       <a:extLst>
                         <a:ext uri="{28A0092B-C50C-407E-A947-70E740481C1C}">
                           <a14:useLocalDpi xmlns:a14="http://schemas.microsoft.com/office/drawing/2010/main" val="0"/>
@@ -7379,7 +7055,7 @@
                     <pic:cNvPicPr/>
                   </pic:nvPicPr>
                   <pic:blipFill>
-                    <a:blip r:embed="rId27"/>
+                    <a:blip r:embed="rId25"/>
                     <a:stretch>
                       <a:fillRect/>
                     </a:stretch>
@@ -7411,8 +7087,8 @@
       </w:r>
     </w:p>
     <w:sectPr>
-      <w:headerReference w:type="default" r:id="rId28"/>
-      <w:footerReference w:type="default" r:id="rId29"/>
+      <w:headerReference w:type="default" r:id="rId26"/>
+      <w:footerReference w:type="default" r:id="rId27"/>
       <w:pgSz w:w="12240" w:h="15840" w:code="1"/>
       <w:pgMar w:top="1417" w:right="1701" w:bottom="1417" w:left="1701" w:header="708" w:footer="708" w:gutter="0"/>
       <w:cols w:space="708"/>
@@ -7423,231 +7099,8 @@
 </w:document>
 </file>
 
-<file path=word/comments.xml><?xml version="1.0" encoding="utf-8"?>
-<w:comments xmlns:wpc="http://schemas.microsoft.com/office/word/2010/wordprocessingCanvas" xmlns:cx="http://schemas.microsoft.com/office/drawing/2014/chartex" xmlns:mc="http://schemas.openxmlformats.org/markup-compatibility/2006" xmlns:o="urn:schemas-microsoft-com:office:office" xmlns:r="http://schemas.openxmlformats.org/officeDocument/2006/relationships" xmlns:m="http://schemas.openxmlformats.org/officeDocument/2006/math" xmlns:v="urn:schemas-microsoft-com:vml" xmlns:wp14="http://schemas.microsoft.com/office/word/2010/wordprocessingDrawing" xmlns:wp="http://schemas.openxmlformats.org/drawingml/2006/wordprocessingDrawing" xmlns:w10="urn:schemas-microsoft-com:office:word" xmlns:w="http://schemas.openxmlformats.org/wordprocessingml/2006/main" xmlns:w14="http://schemas.microsoft.com/office/word/2010/wordml" xmlns:w15="http://schemas.microsoft.com/office/word/2012/wordml" xmlns:w16se="http://schemas.microsoft.com/office/word/2015/wordml/symex" xmlns:wpg="http://schemas.microsoft.com/office/word/2010/wordprocessingGroup" xmlns:wpi="http://schemas.microsoft.com/office/word/2010/wordprocessingInk" xmlns:wne="http://schemas.microsoft.com/office/word/2006/wordml" xmlns:wps="http://schemas.microsoft.com/office/word/2010/wordprocessingShape" mc:Ignorable="w14 w15 w16se wp14">
-  <w:comment w:id="13" w:author="INAP-QA" w:date="2023-01-18T16:40:00Z" w:initials="I">
-    <w:p>
-      <w:pPr>
-        <w:pStyle w:val="Textocomentario"/>
-      </w:pPr>
-      <w:r>
-        <w:rPr>
-          <w:rStyle w:val="Refdecomentario"/>
-        </w:rPr>
-        <w:annotationRef/>
-      </w:r>
-      <w:r>
-        <w:t xml:space="preserve">La captura dice FOULT </w:t>
-      </w:r>
-    </w:p>
-    <w:p>
-      <w:pPr>
-        <w:pStyle w:val="Textocomentario"/>
-      </w:pPr>
-      <w:r>
-        <w:rPr>
-          <w:noProof/>
-          <w:lang w:val="es-MX" w:eastAsia="es-MX"/>
-        </w:rPr>
-        <w:drawing>
-          <wp:inline distT="0" distB="0" distL="0" distR="0" wp14:anchorId="41B1F9D7" wp14:editId="64981BAC">
-            <wp:extent cx="5612130" cy="1055370"/>
-            <wp:effectExtent l="0" t="0" r="7620" b="0"/>
-            <wp:docPr id="3" name="Imagen 3"/>
-            <wp:cNvGraphicFramePr>
-              <a:graphicFrameLocks xmlns:a="http://schemas.openxmlformats.org/drawingml/2006/main" noChangeAspect="1"/>
-            </wp:cNvGraphicFramePr>
-            <a:graphic xmlns:a="http://schemas.openxmlformats.org/drawingml/2006/main">
-              <a:graphicData uri="http://schemas.openxmlformats.org/drawingml/2006/picture">
-                <pic:pic xmlns:pic="http://schemas.openxmlformats.org/drawingml/2006/picture">
-                  <pic:nvPicPr>
-                    <pic:cNvPr id="1" name=""/>
-                    <pic:cNvPicPr/>
-                  </pic:nvPicPr>
-                  <pic:blipFill>
-                    <a:blip r:embed="rId1"/>
-                    <a:stretch>
-                      <a:fillRect/>
-                    </a:stretch>
-                  </pic:blipFill>
-                  <pic:spPr>
-                    <a:xfrm>
-                      <a:off x="0" y="0"/>
-                      <a:ext cx="5612130" cy="1055370"/>
-                    </a:xfrm>
-                    <a:prstGeom prst="rect">
-                      <a:avLst/>
-                    </a:prstGeom>
-                  </pic:spPr>
-                </pic:pic>
-              </a:graphicData>
-            </a:graphic>
-          </wp:inline>
-        </w:drawing>
-      </w:r>
-    </w:p>
-  </w:comment>
-  <w:comment w:id="17" w:author="INAP-QA" w:date="2023-01-18T16:46:00Z" w:initials="I">
-    <w:p>
-      <w:pPr>
-        <w:pStyle w:val="Textocomentario"/>
-      </w:pPr>
-      <w:r>
-        <w:rPr>
-          <w:rStyle w:val="Refdecomentario"/>
-        </w:rPr>
-        <w:annotationRef/>
-      </w:r>
-      <w:r>
-        <w:t xml:space="preserve">La clave dice FOULT </w:t>
-      </w:r>
-    </w:p>
-    <w:p>
-      <w:pPr>
-        <w:pStyle w:val="Textocomentario"/>
-      </w:pPr>
-      <w:r>
-        <w:rPr>
-          <w:noProof/>
-          <w:lang w:val="es-MX" w:eastAsia="es-MX"/>
-        </w:rPr>
-        <w:drawing>
-          <wp:inline distT="0" distB="0" distL="0" distR="0" wp14:anchorId="35DBAD0B" wp14:editId="19D9A955">
-            <wp:extent cx="5612130" cy="984885"/>
-            <wp:effectExtent l="0" t="0" r="7620" b="5715"/>
-            <wp:docPr id="14" name="Imagen 14"/>
-            <wp:cNvGraphicFramePr>
-              <a:graphicFrameLocks xmlns:a="http://schemas.openxmlformats.org/drawingml/2006/main" noChangeAspect="1"/>
-            </wp:cNvGraphicFramePr>
-            <a:graphic xmlns:a="http://schemas.openxmlformats.org/drawingml/2006/main">
-              <a:graphicData uri="http://schemas.openxmlformats.org/drawingml/2006/picture">
-                <pic:pic xmlns:pic="http://schemas.openxmlformats.org/drawingml/2006/picture">
-                  <pic:nvPicPr>
-                    <pic:cNvPr id="1" name=""/>
-                    <pic:cNvPicPr/>
-                  </pic:nvPicPr>
-                  <pic:blipFill>
-                    <a:blip r:embed="rId2"/>
-                    <a:stretch>
-                      <a:fillRect/>
-                    </a:stretch>
-                  </pic:blipFill>
-                  <pic:spPr>
-                    <a:xfrm>
-                      <a:off x="0" y="0"/>
-                      <a:ext cx="5612130" cy="984885"/>
-                    </a:xfrm>
-                    <a:prstGeom prst="rect">
-                      <a:avLst/>
-                    </a:prstGeom>
-                  </pic:spPr>
-                </pic:pic>
-              </a:graphicData>
-            </a:graphic>
-          </wp:inline>
-        </w:drawing>
-      </w:r>
-    </w:p>
-  </w:comment>
-  <w:comment w:id="21" w:author="INAP-QA" w:date="2023-01-18T16:50:00Z" w:initials="I">
-    <w:p>
-      <w:pPr>
-        <w:pStyle w:val="Textocomentario"/>
-      </w:pPr>
-      <w:r>
-        <w:rPr>
-          <w:rStyle w:val="Refdecomentario"/>
-        </w:rPr>
-        <w:annotationRef/>
-      </w:r>
-      <w:r>
-        <w:t xml:space="preserve">Clave FOULT </w:t>
-      </w:r>
-    </w:p>
-    <w:p>
-      <w:pPr>
-        <w:pStyle w:val="Textocomentario"/>
-      </w:pPr>
-      <w:r>
-        <w:rPr>
-          <w:noProof/>
-          <w:lang w:val="es-MX" w:eastAsia="es-MX"/>
-        </w:rPr>
-        <w:drawing>
-          <wp:inline distT="0" distB="0" distL="0" distR="0" wp14:anchorId="20333887" wp14:editId="66CC0D23">
-            <wp:extent cx="5612130" cy="984885"/>
-            <wp:effectExtent l="0" t="0" r="7620" b="5715"/>
-            <wp:docPr id="20" name="Imagen 20"/>
-            <wp:cNvGraphicFramePr>
-              <a:graphicFrameLocks xmlns:a="http://schemas.openxmlformats.org/drawingml/2006/main" noChangeAspect="1"/>
-            </wp:cNvGraphicFramePr>
-            <a:graphic xmlns:a="http://schemas.openxmlformats.org/drawingml/2006/main">
-              <a:graphicData uri="http://schemas.openxmlformats.org/drawingml/2006/picture">
-                <pic:pic xmlns:pic="http://schemas.openxmlformats.org/drawingml/2006/picture">
-                  <pic:nvPicPr>
-                    <pic:cNvPr id="1" name=""/>
-                    <pic:cNvPicPr/>
-                  </pic:nvPicPr>
-                  <pic:blipFill>
-                    <a:blip r:embed="rId2"/>
-                    <a:stretch>
-                      <a:fillRect/>
-                    </a:stretch>
-                  </pic:blipFill>
-                  <pic:spPr>
-                    <a:xfrm>
-                      <a:off x="0" y="0"/>
-                      <a:ext cx="5612130" cy="984885"/>
-                    </a:xfrm>
-                    <a:prstGeom prst="rect">
-                      <a:avLst/>
-                    </a:prstGeom>
-                  </pic:spPr>
-                </pic:pic>
-              </a:graphicData>
-            </a:graphic>
-          </wp:inline>
-        </w:drawing>
-      </w:r>
-    </w:p>
-  </w:comment>
-  <w:comment w:id="26" w:author="INAP-QA" w:date="2023-01-18T16:52:00Z" w:initials="I">
-    <w:p>
-      <w:pPr>
-        <w:pStyle w:val="Textocomentario"/>
-      </w:pPr>
-      <w:r>
-        <w:rPr>
-          <w:rStyle w:val="Refdecomentario"/>
-        </w:rPr>
-        <w:annotationRef/>
-      </w:r>
-      <w:r>
-        <w:t xml:space="preserve"> </w:t>
-      </w:r>
-      <w:r>
-        <w:rPr>
-          <w:noProof/>
-          <w:lang w:val="es-MX" w:eastAsia="es-MX"/>
-        </w:rPr>
-        <w:t xml:space="preserve">La captura dice FOULT  / Fondo de ultracrecimiento </w:t>
-      </w:r>
-    </w:p>
-  </w:comment>
-</w:comments>
-</file>
-
-<file path=word/commentsExtended.xml><?xml version="1.0" encoding="utf-8"?>
-<w15:commentsEx xmlns:wpc="http://schemas.microsoft.com/office/word/2010/wordprocessingCanvas" xmlns:cx="http://schemas.microsoft.com/office/drawing/2014/chartex" xmlns:mc="http://schemas.openxmlformats.org/markup-compatibility/2006" xmlns:o="urn:schemas-microsoft-com:office:office" xmlns:r="http://schemas.openxmlformats.org/officeDocument/2006/relationships" xmlns:m="http://schemas.openxmlformats.org/officeDocument/2006/math" xmlns:v="urn:schemas-microsoft-com:vml" xmlns:wp14="http://schemas.microsoft.com/office/word/2010/wordprocessingDrawing" xmlns:wp="http://schemas.openxmlformats.org/drawingml/2006/wordprocessingDrawing" xmlns:w10="urn:schemas-microsoft-com:office:word" xmlns:w="http://schemas.openxmlformats.org/wordprocessingml/2006/main" xmlns:w14="http://schemas.microsoft.com/office/word/2010/wordml" xmlns:w15="http://schemas.microsoft.com/office/word/2012/wordml" xmlns:w16se="http://schemas.microsoft.com/office/word/2015/wordml/symex" xmlns:wpg="http://schemas.microsoft.com/office/word/2010/wordprocessingGroup" xmlns:wpi="http://schemas.microsoft.com/office/word/2010/wordprocessingInk" xmlns:wne="http://schemas.microsoft.com/office/word/2006/wordml" xmlns:wps="http://schemas.microsoft.com/office/word/2010/wordprocessingShape" mc:Ignorable="w14 w15 w16se wp14">
-  <w15:commentEx w15:paraId="410BC254" w15:done="0"/>
-  <w15:commentEx w15:paraId="14814FBA" w15:done="0"/>
-  <w15:commentEx w15:paraId="75BC29E5" w15:done="0"/>
-  <w15:commentEx w15:paraId="5BCDC45E" w15:done="0"/>
-</w15:commentsEx>
-</file>
-
 <file path=word/endnotes.xml><?xml version="1.0" encoding="utf-8"?>
-<w:endnotes xmlns:wpc="http://schemas.microsoft.com/office/word/2010/wordprocessingCanvas" xmlns:cx="http://schemas.microsoft.com/office/drawing/2014/chartex" xmlns:mc="http://schemas.openxmlformats.org/markup-compatibility/2006" xmlns:o="urn:schemas-microsoft-com:office:office" xmlns:r="http://schemas.openxmlformats.org/officeDocument/2006/relationships" xmlns:m="http://schemas.openxmlformats.org/officeDocument/2006/math" xmlns:v="urn:schemas-microsoft-com:vml" xmlns:wp14="http://schemas.microsoft.com/office/word/2010/wordprocessingDrawing" xmlns:wp="http://schemas.openxmlformats.org/drawingml/2006/wordprocessingDrawing" xmlns:w10="urn:schemas-microsoft-com:office:word" xmlns:w="http://schemas.openxmlformats.org/wordprocessingml/2006/main" xmlns:w14="http://schemas.microsoft.com/office/word/2010/wordml" xmlns:w15="http://schemas.microsoft.com/office/word/2012/wordml" xmlns:w16se="http://schemas.microsoft.com/office/word/2015/wordml/symex" xmlns:wpg="http://schemas.microsoft.com/office/word/2010/wordprocessingGroup" xmlns:wpi="http://schemas.microsoft.com/office/word/2010/wordprocessingInk" xmlns:wne="http://schemas.microsoft.com/office/word/2006/wordml" xmlns:wps="http://schemas.microsoft.com/office/word/2010/wordprocessingShape" mc:Ignorable="w14 w15 w16se wp14">
+<w:endnotes xmlns:wpc="http://schemas.microsoft.com/office/word/2010/wordprocessingCanvas" xmlns:cx="http://schemas.microsoft.com/office/drawing/2014/chartex" xmlns:cx1="http://schemas.microsoft.com/office/drawing/2015/9/8/chartex" xmlns:mc="http://schemas.openxmlformats.org/markup-compatibility/2006" xmlns:o="urn:schemas-microsoft-com:office:office" xmlns:r="http://schemas.openxmlformats.org/officeDocument/2006/relationships" xmlns:m="http://schemas.openxmlformats.org/officeDocument/2006/math" xmlns:v="urn:schemas-microsoft-com:vml" xmlns:wp14="http://schemas.microsoft.com/office/word/2010/wordprocessingDrawing" xmlns:wp="http://schemas.openxmlformats.org/drawingml/2006/wordprocessingDrawing" xmlns:w10="urn:schemas-microsoft-com:office:word" xmlns:w="http://schemas.openxmlformats.org/wordprocessingml/2006/main" xmlns:w14="http://schemas.microsoft.com/office/word/2010/wordml" xmlns:w15="http://schemas.microsoft.com/office/word/2012/wordml" xmlns:w16se="http://schemas.microsoft.com/office/word/2015/wordml/symex" xmlns:wpg="http://schemas.microsoft.com/office/word/2010/wordprocessingGroup" xmlns:wpi="http://schemas.microsoft.com/office/word/2010/wordprocessingInk" xmlns:wne="http://schemas.microsoft.com/office/word/2006/wordml" xmlns:wps="http://schemas.microsoft.com/office/word/2010/wordprocessingShape" mc:Ignorable="w14 w15 w16se wp14">
   <w:endnote w:type="separator" w:id="-1">
     <w:p>
       <w:pPr>
@@ -7672,7 +7125,7 @@
 </file>
 
 <file path=word/footer1.xml><?xml version="1.0" encoding="utf-8"?>
-<w:ftr xmlns:wpc="http://schemas.microsoft.com/office/word/2010/wordprocessingCanvas" xmlns:cx="http://schemas.microsoft.com/office/drawing/2014/chartex" xmlns:mc="http://schemas.openxmlformats.org/markup-compatibility/2006" xmlns:o="urn:schemas-microsoft-com:office:office" xmlns:r="http://schemas.openxmlformats.org/officeDocument/2006/relationships" xmlns:m="http://schemas.openxmlformats.org/officeDocument/2006/math" xmlns:v="urn:schemas-microsoft-com:vml" xmlns:wp14="http://schemas.microsoft.com/office/word/2010/wordprocessingDrawing" xmlns:wp="http://schemas.openxmlformats.org/drawingml/2006/wordprocessingDrawing" xmlns:w10="urn:schemas-microsoft-com:office:word" xmlns:w="http://schemas.openxmlformats.org/wordprocessingml/2006/main" xmlns:w14="http://schemas.microsoft.com/office/word/2010/wordml" xmlns:w15="http://schemas.microsoft.com/office/word/2012/wordml" xmlns:w16se="http://schemas.microsoft.com/office/word/2015/wordml/symex" xmlns:wpg="http://schemas.microsoft.com/office/word/2010/wordprocessingGroup" xmlns:wpi="http://schemas.microsoft.com/office/word/2010/wordprocessingInk" xmlns:wne="http://schemas.microsoft.com/office/word/2006/wordml" xmlns:wps="http://schemas.microsoft.com/office/word/2010/wordprocessingShape" mc:Ignorable="w14 w15 w16se wp14">
+<w:ftr xmlns:wpc="http://schemas.microsoft.com/office/word/2010/wordprocessingCanvas" xmlns:cx="http://schemas.microsoft.com/office/drawing/2014/chartex" xmlns:cx1="http://schemas.microsoft.com/office/drawing/2015/9/8/chartex" xmlns:mc="http://schemas.openxmlformats.org/markup-compatibility/2006" xmlns:o="urn:schemas-microsoft-com:office:office" xmlns:r="http://schemas.openxmlformats.org/officeDocument/2006/relationships" xmlns:m="http://schemas.openxmlformats.org/officeDocument/2006/math" xmlns:v="urn:schemas-microsoft-com:vml" xmlns:wp14="http://schemas.microsoft.com/office/word/2010/wordprocessingDrawing" xmlns:wp="http://schemas.openxmlformats.org/drawingml/2006/wordprocessingDrawing" xmlns:w10="urn:schemas-microsoft-com:office:word" xmlns:w="http://schemas.openxmlformats.org/wordprocessingml/2006/main" xmlns:w14="http://schemas.microsoft.com/office/word/2010/wordml" xmlns:w15="http://schemas.microsoft.com/office/word/2012/wordml" xmlns:w16se="http://schemas.microsoft.com/office/word/2015/wordml/symex" xmlns:wpg="http://schemas.microsoft.com/office/word/2010/wordprocessingGroup" xmlns:wpi="http://schemas.microsoft.com/office/word/2010/wordprocessingInk" xmlns:wne="http://schemas.microsoft.com/office/word/2006/wordml" xmlns:wps="http://schemas.microsoft.com/office/word/2010/wordprocessingShape" mc:Ignorable="w14 w15 w16se wp14">
   <w:sdt>
     <w:sdtPr>
       <w:rPr>
@@ -7773,7 +7226,7 @@
                     </wp:anchor>
                   </w:drawing>
                 </mc:Choice>
-                <mc:Fallback xmlns:cx1="http://schemas.microsoft.com/office/drawing/2015/9/8/chartex">
+                <mc:Fallback>
                   <w:pict>
                     <v:line w14:anchorId="42D5C661" id="Conector recto 13" o:spid="_x0000_s1026" style="position:absolute;z-index:251662336;visibility:visible;mso-wrap-style:square;mso-width-percent:0;mso-height-percent:0;mso-wrap-distance-left:9pt;mso-wrap-distance-top:0;mso-wrap-distance-right:9pt;mso-wrap-distance-bottom:0;mso-position-horizontal:absolute;mso-position-horizontal-relative:text;mso-position-vertical:absolute;mso-position-vertical-relative:text;mso-width-percent:0;mso-height-percent:0;mso-width-relative:margin;mso-height-relative:margin" from="-17.55pt,-3pt" to="446.7pt,-2.25pt" o:gfxdata="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" strokecolor="#a5a5a5 [3206]" strokeweight="1.5pt">
                       <v:stroke joinstyle="miter"/>
@@ -7884,7 +7337,7 @@
                     </wp:anchor>
                   </w:drawing>
                 </mc:Choice>
-                <mc:Fallback xmlns:cx1="http://schemas.microsoft.com/office/drawing/2015/9/8/chartex">
+                <mc:Fallback>
                   <w:pict>
                     <v:rect w14:anchorId="2CD8D370" id="Rectángulo 11" o:spid="_x0000_s1026" style="position:absolute;margin-left:280.3pt;margin-top:-3.3pt;width:167.65pt;height:22.4pt;z-index:-251658241;visibility:visible;mso-wrap-style:square;mso-width-percent:0;mso-wrap-distance-left:9pt;mso-wrap-distance-top:0;mso-wrap-distance-right:9pt;mso-wrap-distance-bottom:0;mso-position-horizontal:absolute;mso-position-horizontal-relative:text;mso-position-vertical:absolute;mso-position-vertical-relative:text;mso-width-percent:0;mso-width-relative:margin;v-text-anchor:middle" o:gfxdata="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" fillcolor="#002060" stroked="f" strokeweight="1pt">
                       <v:fill color2="#002060" o:opacity2="15728f" rotate="t" angle="90" colors="0 #002060;34734f #002060;40632f #002060;45815f #072766;46531f #002060;60293f #002060;1 #002060" focus="100%" type="gradient"/>
@@ -7935,7 +7388,7 @@
                 <w:noProof/>
                 <w:color w:val="FFFFFF" w:themeColor="background1"/>
               </w:rPr>
-              <w:t>11</w:t>
+              <w:t>3</w:t>
             </w:r>
             <w:r>
               <w:rPr>
@@ -8015,7 +7468,7 @@
 </file>
 
 <file path=word/footnotes.xml><?xml version="1.0" encoding="utf-8"?>
-<w:footnotes xmlns:wpc="http://schemas.microsoft.com/office/word/2010/wordprocessingCanvas" xmlns:cx="http://schemas.microsoft.com/office/drawing/2014/chartex" xmlns:mc="http://schemas.openxmlformats.org/markup-compatibility/2006" xmlns:o="urn:schemas-microsoft-com:office:office" xmlns:r="http://schemas.openxmlformats.org/officeDocument/2006/relationships" xmlns:m="http://schemas.openxmlformats.org/officeDocument/2006/math" xmlns:v="urn:schemas-microsoft-com:vml" xmlns:wp14="http://schemas.microsoft.com/office/word/2010/wordprocessingDrawing" xmlns:wp="http://schemas.openxmlformats.org/drawingml/2006/wordprocessingDrawing" xmlns:w10="urn:schemas-microsoft-com:office:word" xmlns:w="http://schemas.openxmlformats.org/wordprocessingml/2006/main" xmlns:w14="http://schemas.microsoft.com/office/word/2010/wordml" xmlns:w15="http://schemas.microsoft.com/office/word/2012/wordml" xmlns:w16se="http://schemas.microsoft.com/office/word/2015/wordml/symex" xmlns:wpg="http://schemas.microsoft.com/office/word/2010/wordprocessingGroup" xmlns:wpi="http://schemas.microsoft.com/office/word/2010/wordprocessingInk" xmlns:wne="http://schemas.microsoft.com/office/word/2006/wordml" xmlns:wps="http://schemas.microsoft.com/office/word/2010/wordprocessingShape" mc:Ignorable="w14 w15 w16se wp14">
+<w:footnotes xmlns:wpc="http://schemas.microsoft.com/office/word/2010/wordprocessingCanvas" xmlns:cx="http://schemas.microsoft.com/office/drawing/2014/chartex" xmlns:cx1="http://schemas.microsoft.com/office/drawing/2015/9/8/chartex" xmlns:mc="http://schemas.openxmlformats.org/markup-compatibility/2006" xmlns:o="urn:schemas-microsoft-com:office:office" xmlns:r="http://schemas.openxmlformats.org/officeDocument/2006/relationships" xmlns:m="http://schemas.openxmlformats.org/officeDocument/2006/math" xmlns:v="urn:schemas-microsoft-com:vml" xmlns:wp14="http://schemas.microsoft.com/office/word/2010/wordprocessingDrawing" xmlns:wp="http://schemas.openxmlformats.org/drawingml/2006/wordprocessingDrawing" xmlns:w10="urn:schemas-microsoft-com:office:word" xmlns:w="http://schemas.openxmlformats.org/wordprocessingml/2006/main" xmlns:w14="http://schemas.microsoft.com/office/word/2010/wordml" xmlns:w15="http://schemas.microsoft.com/office/word/2012/wordml" xmlns:w16se="http://schemas.microsoft.com/office/word/2015/wordml/symex" xmlns:wpg="http://schemas.microsoft.com/office/word/2010/wordprocessingGroup" xmlns:wpi="http://schemas.microsoft.com/office/word/2010/wordprocessingInk" xmlns:wne="http://schemas.microsoft.com/office/word/2006/wordml" xmlns:wps="http://schemas.microsoft.com/office/word/2010/wordprocessingShape" mc:Ignorable="w14 w15 w16se wp14">
   <w:footnote w:type="separator" w:id="-1">
     <w:p>
       <w:pPr>
@@ -8040,7 +7493,7 @@
 </file>
 
 <file path=word/header1.xml><?xml version="1.0" encoding="utf-8"?>
-<w:hdr xmlns:wpc="http://schemas.microsoft.com/office/word/2010/wordprocessingCanvas" xmlns:cx="http://schemas.microsoft.com/office/drawing/2014/chartex" xmlns:mc="http://schemas.openxmlformats.org/markup-compatibility/2006" xmlns:o="urn:schemas-microsoft-com:office:office" xmlns:r="http://schemas.openxmlformats.org/officeDocument/2006/relationships" xmlns:m="http://schemas.openxmlformats.org/officeDocument/2006/math" xmlns:v="urn:schemas-microsoft-com:vml" xmlns:wp14="http://schemas.microsoft.com/office/word/2010/wordprocessingDrawing" xmlns:wp="http://schemas.openxmlformats.org/drawingml/2006/wordprocessingDrawing" xmlns:w10="urn:schemas-microsoft-com:office:word" xmlns:w="http://schemas.openxmlformats.org/wordprocessingml/2006/main" xmlns:w14="http://schemas.microsoft.com/office/word/2010/wordml" xmlns:w15="http://schemas.microsoft.com/office/word/2012/wordml" xmlns:w16se="http://schemas.microsoft.com/office/word/2015/wordml/symex" xmlns:wpg="http://schemas.microsoft.com/office/word/2010/wordprocessingGroup" xmlns:wpi="http://schemas.microsoft.com/office/word/2010/wordprocessingInk" xmlns:wne="http://schemas.microsoft.com/office/word/2006/wordml" xmlns:wps="http://schemas.microsoft.com/office/word/2010/wordprocessingShape" mc:Ignorable="w14 w15 w16se wp14">
+<w:hdr xmlns:wpc="http://schemas.microsoft.com/office/word/2010/wordprocessingCanvas" xmlns:cx="http://schemas.microsoft.com/office/drawing/2014/chartex" xmlns:cx1="http://schemas.microsoft.com/office/drawing/2015/9/8/chartex" xmlns:mc="http://schemas.openxmlformats.org/markup-compatibility/2006" xmlns:o="urn:schemas-microsoft-com:office:office" xmlns:r="http://schemas.openxmlformats.org/officeDocument/2006/relationships" xmlns:m="http://schemas.openxmlformats.org/officeDocument/2006/math" xmlns:v="urn:schemas-microsoft-com:vml" xmlns:wp14="http://schemas.microsoft.com/office/word/2010/wordprocessingDrawing" xmlns:wp="http://schemas.openxmlformats.org/drawingml/2006/wordprocessingDrawing" xmlns:w10="urn:schemas-microsoft-com:office:word" xmlns:w="http://schemas.openxmlformats.org/wordprocessingml/2006/main" xmlns:w14="http://schemas.microsoft.com/office/word/2010/wordml" xmlns:w15="http://schemas.microsoft.com/office/word/2012/wordml" xmlns:w16se="http://schemas.microsoft.com/office/word/2015/wordml/symex" xmlns:wpg="http://schemas.microsoft.com/office/word/2010/wordprocessingGroup" xmlns:wpi="http://schemas.microsoft.com/office/word/2010/wordprocessingInk" xmlns:wne="http://schemas.microsoft.com/office/word/2006/wordml" xmlns:wps="http://schemas.microsoft.com/office/word/2010/wordprocessingShape" mc:Ignorable="w14 w15 w16se wp14">
   <w:p>
     <w:pPr>
       <w:pStyle w:val="Encabezado"/>
@@ -8223,7 +7676,7 @@
             </wp:anchor>
           </w:drawing>
         </mc:Choice>
-        <mc:Fallback xmlns:cx1="http://schemas.microsoft.com/office/drawing/2015/9/8/chartex">
+        <mc:Fallback>
           <w:pict>
             <v:rect w14:anchorId="3FEC259C" id="Rectángulo 6" o:spid="_x0000_s1032" style="position:absolute;margin-left:179.8pt;margin-top:-1.25pt;width:318pt;height:24.45pt;z-index:251659264;visibility:visible;mso-wrap-style:square;mso-width-percent:0;mso-height-percent:0;mso-wrap-distance-left:9pt;mso-wrap-distance-top:0;mso-wrap-distance-right:9pt;mso-wrap-distance-bottom:0;mso-position-horizontal:absolute;mso-position-horizontal-relative:text;mso-position-vertical:absolute;mso-position-vertical-relative:text;mso-width-percent:0;mso-height-percent:0;mso-width-relative:margin;mso-height-relative:margin;v-text-anchor:middle" o:gfxdata="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" fillcolor="#002060" stroked="f" strokeweight="1pt">
               <v:textbox>
@@ -8405,7 +7858,7 @@
 </file>
 
 <file path=word/numbering.xml><?xml version="1.0" encoding="utf-8"?>
-<w:numbering xmlns:wpc="http://schemas.microsoft.com/office/word/2010/wordprocessingCanvas" xmlns:cx="http://schemas.microsoft.com/office/drawing/2014/chartex" xmlns:mc="http://schemas.openxmlformats.org/markup-compatibility/2006" xmlns:o="urn:schemas-microsoft-com:office:office" xmlns:r="http://schemas.openxmlformats.org/officeDocument/2006/relationships" xmlns:m="http://schemas.openxmlformats.org/officeDocument/2006/math" xmlns:v="urn:schemas-microsoft-com:vml" xmlns:wp14="http://schemas.microsoft.com/office/word/2010/wordprocessingDrawing" xmlns:wp="http://schemas.openxmlformats.org/drawingml/2006/wordprocessingDrawing" xmlns:w10="urn:schemas-microsoft-com:office:word" xmlns:w="http://schemas.openxmlformats.org/wordprocessingml/2006/main" xmlns:w14="http://schemas.microsoft.com/office/word/2010/wordml" xmlns:w15="http://schemas.microsoft.com/office/word/2012/wordml" xmlns:w16se="http://schemas.microsoft.com/office/word/2015/wordml/symex" xmlns:wpg="http://schemas.microsoft.com/office/word/2010/wordprocessingGroup" xmlns:wpi="http://schemas.microsoft.com/office/word/2010/wordprocessingInk" xmlns:wne="http://schemas.microsoft.com/office/word/2006/wordml" xmlns:wps="http://schemas.microsoft.com/office/word/2010/wordprocessingShape" mc:Ignorable="w14 w15 w16se wp14">
+<w:numbering xmlns:wpc="http://schemas.microsoft.com/office/word/2010/wordprocessingCanvas" xmlns:cx="http://schemas.microsoft.com/office/drawing/2014/chartex" xmlns:cx1="http://schemas.microsoft.com/office/drawing/2015/9/8/chartex" xmlns:mc="http://schemas.openxmlformats.org/markup-compatibility/2006" xmlns:o="urn:schemas-microsoft-com:office:office" xmlns:r="http://schemas.openxmlformats.org/officeDocument/2006/relationships" xmlns:m="http://schemas.openxmlformats.org/officeDocument/2006/math" xmlns:v="urn:schemas-microsoft-com:vml" xmlns:wp14="http://schemas.microsoft.com/office/word/2010/wordprocessingDrawing" xmlns:wp="http://schemas.openxmlformats.org/drawingml/2006/wordprocessingDrawing" xmlns:w10="urn:schemas-microsoft-com:office:word" xmlns:w="http://schemas.openxmlformats.org/wordprocessingml/2006/main" xmlns:w14="http://schemas.microsoft.com/office/word/2010/wordml" xmlns:w15="http://schemas.microsoft.com/office/word/2012/wordml" xmlns:w16se="http://schemas.microsoft.com/office/word/2015/wordml/symex" xmlns:wpg="http://schemas.microsoft.com/office/word/2010/wordprocessingGroup" xmlns:wpi="http://schemas.microsoft.com/office/word/2010/wordprocessingInk" xmlns:wne="http://schemas.microsoft.com/office/word/2006/wordml" xmlns:wps="http://schemas.microsoft.com/office/word/2010/wordprocessingShape" mc:Ignorable="w14 w15 w16se wp14">
   <w:abstractNum w:abstractNumId="0" w15:restartNumberingAfterBreak="0">
     <w:nsid w:val="33767D3B"/>
     <w:multiLevelType w:val="multilevel"/>
@@ -9021,14 +8474,6 @@
     <w:abstractNumId w:val="3"/>
   </w:num>
 </w:numbering>
-</file>
-
-<file path=word/people.xml><?xml version="1.0" encoding="utf-8"?>
-<w15:people xmlns:wpc="http://schemas.microsoft.com/office/word/2010/wordprocessingCanvas" xmlns:cx="http://schemas.microsoft.com/office/drawing/2014/chartex" xmlns:mc="http://schemas.openxmlformats.org/markup-compatibility/2006" xmlns:o="urn:schemas-microsoft-com:office:office" xmlns:r="http://schemas.openxmlformats.org/officeDocument/2006/relationships" xmlns:m="http://schemas.openxmlformats.org/officeDocument/2006/math" xmlns:v="urn:schemas-microsoft-com:vml" xmlns:wp14="http://schemas.microsoft.com/office/word/2010/wordprocessingDrawing" xmlns:wp="http://schemas.openxmlformats.org/drawingml/2006/wordprocessingDrawing" xmlns:w10="urn:schemas-microsoft-com:office:word" xmlns:w="http://schemas.openxmlformats.org/wordprocessingml/2006/main" xmlns:w14="http://schemas.microsoft.com/office/word/2010/wordml" xmlns:w15="http://schemas.microsoft.com/office/word/2012/wordml" xmlns:w16se="http://schemas.microsoft.com/office/word/2015/wordml/symex" xmlns:wpg="http://schemas.microsoft.com/office/word/2010/wordprocessingGroup" xmlns:wpi="http://schemas.microsoft.com/office/word/2010/wordprocessingInk" xmlns:wne="http://schemas.microsoft.com/office/word/2006/wordml" xmlns:wps="http://schemas.microsoft.com/office/word/2010/wordprocessingShape" mc:Ignorable="w14 w15 w16se wp14">
-  <w15:person w15:author="INAP-QA">
-    <w15:presenceInfo w15:providerId="Windows Live" w15:userId="9ae1c0a492cadcaf"/>
-  </w15:person>
-</w15:people>
 </file>
 
 <file path=word/styles.xml><?xml version="1.0" encoding="utf-8"?>
@@ -10052,7 +9497,7 @@
 </file>
 
 <file path=customXml/itemProps1.xml><?xml version="1.0" encoding="utf-8"?>
-<ds:datastoreItem xmlns:ds="http://schemas.openxmlformats.org/officeDocument/2006/customXml" ds:itemID="{D416744C-9E4C-49D9-8F5D-AAF86FABEFF6}">
+<ds:datastoreItem xmlns:ds="http://schemas.openxmlformats.org/officeDocument/2006/customXml" ds:itemID="{C3137969-C160-4993-8465-116454B24A0B}">
   <ds:schemaRefs>
     <ds:schemaRef ds:uri="http://schemas.openxmlformats.org/officeDocument/2006/bibliography"/>
   </ds:schemaRefs>
